--- a/Báo cáo môn học.docx
+++ b/Báo cáo môn học.docx
@@ -19,8 +19,19 @@
           <w:sz w:val="60"/>
           <w:szCs w:val="60"/>
         </w:rPr>
-        <w:t>Báo cáo môn h</w:t>
-      </w:r>
+        <w:t>Báo cáo môn học</w:t>
+      </w:r>
+    </w:p>
+    <w:p>
+      <w:pPr>
+        <w:jc w:val="center"/>
+        <w:rPr>
+          <w:rFonts w:ascii="Comfortaa" w:eastAsia="Comfortaa" w:hAnsi="Comfortaa" w:cs="Comfortaa"/>
+          <w:b/>
+          <w:sz w:val="60"/>
+          <w:szCs w:val="60"/>
+        </w:rPr>
+      </w:pPr>
       <w:r>
         <w:rPr>
           <w:rFonts w:ascii="Cousine" w:eastAsia="Cousine" w:hAnsi="Cousine" w:cs="Cousine"/>
@@ -28,72 +39,7 @@
           <w:sz w:val="60"/>
           <w:szCs w:val="60"/>
         </w:rPr>
-        <w:t>ọ</w:t>
-      </w:r>
-      <w:r>
-        <w:rPr>
-          <w:rFonts w:ascii="Cousine" w:eastAsia="Cousine" w:hAnsi="Cousine" w:cs="Cousine"/>
-          <w:b/>
-          <w:sz w:val="60"/>
-          <w:szCs w:val="60"/>
-        </w:rPr>
-        <w:t>c</w:t>
-      </w:r>
-    </w:p>
-    <w:p>
-      <w:pPr>
-        <w:jc w:val="center"/>
-        <w:rPr>
-          <w:rFonts w:ascii="Comfortaa" w:eastAsia="Comfortaa" w:hAnsi="Comfortaa" w:cs="Comfortaa"/>
-          <w:b/>
-          <w:sz w:val="60"/>
-          <w:szCs w:val="60"/>
-        </w:rPr>
-      </w:pPr>
-      <w:r>
-        <w:rPr>
-          <w:rFonts w:ascii="Cousine" w:eastAsia="Cousine" w:hAnsi="Cousine" w:cs="Cousine"/>
-          <w:b/>
-          <w:sz w:val="60"/>
-          <w:szCs w:val="60"/>
-        </w:rPr>
-        <w:t>X</w:t>
-      </w:r>
-      <w:r>
-        <w:rPr>
-          <w:rFonts w:ascii="Cousine" w:eastAsia="Cousine" w:hAnsi="Cousine" w:cs="Cousine"/>
-          <w:b/>
-          <w:sz w:val="60"/>
-          <w:szCs w:val="60"/>
-        </w:rPr>
-        <w:t>ử</w:t>
-      </w:r>
-      <w:r>
-        <w:rPr>
-          <w:rFonts w:ascii="Cousine" w:eastAsia="Cousine" w:hAnsi="Cousine" w:cs="Cousine"/>
-          <w:b/>
-          <w:sz w:val="60"/>
-          <w:szCs w:val="60"/>
-        </w:rPr>
-        <w:t xml:space="preserve"> lý ti</w:t>
-      </w:r>
-      <w:r>
-        <w:rPr>
-          <w:rFonts w:ascii="Cousine" w:eastAsia="Cousine" w:hAnsi="Cousine" w:cs="Cousine"/>
-          <w:b/>
-          <w:sz w:val="60"/>
-          <w:szCs w:val="60"/>
-        </w:rPr>
-        <w:t>ế</w:t>
-      </w:r>
-      <w:r>
-        <w:rPr>
-          <w:rFonts w:ascii="Cousine" w:eastAsia="Cousine" w:hAnsi="Cousine" w:cs="Cousine"/>
-          <w:b/>
-          <w:sz w:val="60"/>
-          <w:szCs w:val="60"/>
-        </w:rPr>
-        <w:t>ng nói</w:t>
+        <w:t>Xử lý tiếng nói</w:t>
       </w:r>
     </w:p>
     <w:p>
@@ -178,88 +124,7 @@
           <w:sz w:val="84"/>
           <w:szCs w:val="84"/>
         </w:rPr>
-        <w:t>Ứ</w:t>
-      </w:r>
-      <w:r>
-        <w:rPr>
-          <w:rFonts w:ascii="Oswald" w:eastAsia="Oswald" w:hAnsi="Oswald" w:cs="Oswald"/>
-          <w:color w:val="0B5394"/>
-          <w:sz w:val="84"/>
-          <w:szCs w:val="84"/>
-        </w:rPr>
-        <w:t>ng d</w:t>
-      </w:r>
-      <w:r>
-        <w:rPr>
-          <w:rFonts w:ascii="Oswald" w:eastAsia="Oswald" w:hAnsi="Oswald" w:cs="Oswald"/>
-          <w:color w:val="0B5394"/>
-          <w:sz w:val="84"/>
-          <w:szCs w:val="84"/>
-        </w:rPr>
-        <w:t>ụ</w:t>
-      </w:r>
-      <w:r>
-        <w:rPr>
-          <w:rFonts w:ascii="Oswald" w:eastAsia="Oswald" w:hAnsi="Oswald" w:cs="Oswald"/>
-          <w:color w:val="0B5394"/>
-          <w:sz w:val="84"/>
-          <w:szCs w:val="84"/>
-        </w:rPr>
-        <w:t>ng đi</w:t>
-      </w:r>
-      <w:r>
-        <w:rPr>
-          <w:rFonts w:ascii="Oswald" w:eastAsia="Oswald" w:hAnsi="Oswald" w:cs="Oswald"/>
-          <w:color w:val="0B5394"/>
-          <w:sz w:val="84"/>
-          <w:szCs w:val="84"/>
-        </w:rPr>
-        <w:t>ề</w:t>
-      </w:r>
-      <w:r>
-        <w:rPr>
-          <w:rFonts w:ascii="Oswald" w:eastAsia="Oswald" w:hAnsi="Oswald" w:cs="Oswald"/>
-          <w:color w:val="0B5394"/>
-          <w:sz w:val="84"/>
-          <w:szCs w:val="84"/>
-        </w:rPr>
-        <w:t>u khi</w:t>
-      </w:r>
-      <w:r>
-        <w:rPr>
-          <w:rFonts w:ascii="Oswald" w:eastAsia="Oswald" w:hAnsi="Oswald" w:cs="Oswald"/>
-          <w:color w:val="0B5394"/>
-          <w:sz w:val="84"/>
-          <w:szCs w:val="84"/>
-        </w:rPr>
-        <w:t>ể</w:t>
-      </w:r>
-      <w:r>
-        <w:rPr>
-          <w:rFonts w:ascii="Oswald" w:eastAsia="Oswald" w:hAnsi="Oswald" w:cs="Oswald"/>
-          <w:color w:val="0B5394"/>
-          <w:sz w:val="84"/>
-          <w:szCs w:val="84"/>
-        </w:rPr>
-        <w:t>n máy tính qua gi</w:t>
-      </w:r>
-      <w:r>
-        <w:rPr>
-          <w:rFonts w:ascii="Oswald" w:eastAsia="Oswald" w:hAnsi="Oswald" w:cs="Oswald"/>
-          <w:color w:val="0B5394"/>
-          <w:sz w:val="84"/>
-          <w:szCs w:val="84"/>
-        </w:rPr>
-        <w:t>ọ</w:t>
-      </w:r>
-      <w:r>
-        <w:rPr>
-          <w:rFonts w:ascii="Oswald" w:eastAsia="Oswald" w:hAnsi="Oswald" w:cs="Oswald"/>
-          <w:color w:val="0B5394"/>
-          <w:sz w:val="84"/>
-          <w:szCs w:val="84"/>
-        </w:rPr>
-        <w:t>ng nói</w:t>
+        <w:t>Ứng dụng điều khiển máy tính qua giọng nói</w:t>
       </w:r>
     </w:p>
     <w:p/>
@@ -306,21 +171,7 @@
           <w:sz w:val="28"/>
           <w:szCs w:val="28"/>
         </w:rPr>
-        <w:t>Trình Đ</w:t>
-      </w:r>
-      <w:r>
-        <w:rPr>
-          <w:sz w:val="28"/>
-          <w:szCs w:val="28"/>
-        </w:rPr>
-        <w:t>ứ</w:t>
-      </w:r>
-      <w:r>
-        <w:rPr>
-          <w:sz w:val="28"/>
-          <w:szCs w:val="28"/>
-        </w:rPr>
-        <w:t>c Duy</w:t>
+        <w:t>Nguyễn Duy Quang</w:t>
       </w:r>
     </w:p>
     <w:p>
@@ -336,21 +187,7 @@
           <w:sz w:val="28"/>
           <w:szCs w:val="28"/>
         </w:rPr>
-        <w:t>Nguy</w:t>
-      </w:r>
-      <w:r>
-        <w:rPr>
-          <w:sz w:val="28"/>
-          <w:szCs w:val="28"/>
-        </w:rPr>
-        <w:t>ễ</w:t>
-      </w:r>
-      <w:r>
-        <w:rPr>
-          <w:sz w:val="28"/>
-          <w:szCs w:val="28"/>
-        </w:rPr>
-        <w:t>n Duy Quang</w:t>
+        <w:t>Nguyễn Năng Sơn</w:t>
       </w:r>
     </w:p>
     <w:p>
@@ -366,79 +203,7 @@
           <w:sz w:val="28"/>
           <w:szCs w:val="28"/>
         </w:rPr>
-        <w:t>Nguy</w:t>
-      </w:r>
-      <w:r>
-        <w:rPr>
-          <w:sz w:val="28"/>
-          <w:szCs w:val="28"/>
-        </w:rPr>
-        <w:t>ễ</w:t>
-      </w:r>
-      <w:r>
-        <w:rPr>
-          <w:sz w:val="28"/>
-          <w:szCs w:val="28"/>
-        </w:rPr>
-        <w:t>n Năng Sơn</w:t>
-      </w:r>
-    </w:p>
-    <w:p>
-      <w:pPr>
-        <w:ind w:left="5760"/>
-        <w:rPr>
-          <w:sz w:val="28"/>
-          <w:szCs w:val="28"/>
-        </w:rPr>
-      </w:pPr>
-      <w:r>
-        <w:rPr>
-          <w:sz w:val="28"/>
-          <w:szCs w:val="28"/>
-        </w:rPr>
-        <w:t>Nguy</w:t>
-      </w:r>
-      <w:r>
-        <w:rPr>
-          <w:sz w:val="28"/>
-          <w:szCs w:val="28"/>
-        </w:rPr>
-        <w:t>ễ</w:t>
-      </w:r>
-      <w:r>
-        <w:rPr>
-          <w:sz w:val="28"/>
-          <w:szCs w:val="28"/>
-        </w:rPr>
-        <w:t>n Qu</w:t>
-      </w:r>
-      <w:r>
-        <w:rPr>
-          <w:sz w:val="28"/>
-          <w:szCs w:val="28"/>
-        </w:rPr>
-        <w:t>ố</w:t>
-      </w:r>
-      <w:r>
-        <w:rPr>
-          <w:sz w:val="28"/>
-          <w:szCs w:val="28"/>
-        </w:rPr>
-        <w:t>c Cư</w:t>
-      </w:r>
-      <w:r>
-        <w:rPr>
-          <w:sz w:val="28"/>
-          <w:szCs w:val="28"/>
-        </w:rPr>
-        <w:t>ờ</w:t>
-      </w:r>
-      <w:r>
-        <w:rPr>
-          <w:sz w:val="28"/>
-          <w:szCs w:val="28"/>
-        </w:rPr>
-        <w:t>ng</w:t>
+        <w:t>Nguyễn Quốc Cường</w:t>
       </w:r>
     </w:p>
     <w:p>
@@ -461,26 +226,7 @@
           <w:sz w:val="32"/>
           <w:szCs w:val="32"/>
         </w:rPr>
-        <w:lastRenderedPageBreak/>
-        <w:t>M</w:t>
-      </w:r>
-      <w:r>
-        <w:rPr>
-          <w:b/>
-          <w:color w:val="0B5394"/>
-          <w:sz w:val="32"/>
-          <w:szCs w:val="32"/>
-        </w:rPr>
-        <w:t>ụ</w:t>
-      </w:r>
-      <w:r>
-        <w:rPr>
-          <w:b/>
-          <w:color w:val="0B5394"/>
-          <w:sz w:val="32"/>
-          <w:szCs w:val="32"/>
-        </w:rPr>
-        <w:t>c tiêu:</w:t>
+        <w:t>Mục tiêu:</w:t>
       </w:r>
     </w:p>
     <w:p>
@@ -501,105 +247,8 @@
           <w:sz w:val="28"/>
           <w:szCs w:val="28"/>
         </w:rPr>
-        <w:t>Xây d</w:t>
-      </w:r>
-      <w:r>
-        <w:rPr>
-          <w:sz w:val="28"/>
-          <w:szCs w:val="28"/>
-        </w:rPr>
-        <w:t>ự</w:t>
-      </w:r>
-      <w:r>
-        <w:rPr>
-          <w:sz w:val="28"/>
-          <w:szCs w:val="28"/>
-        </w:rPr>
-        <w:t>ng m</w:t>
-      </w:r>
-      <w:r>
-        <w:rPr>
-          <w:sz w:val="28"/>
-          <w:szCs w:val="28"/>
-        </w:rPr>
-        <w:t>ộ</w:t>
-      </w:r>
-      <w:r>
-        <w:rPr>
-          <w:sz w:val="28"/>
-          <w:szCs w:val="28"/>
-        </w:rPr>
-        <w:t xml:space="preserve">t </w:t>
-      </w:r>
-      <w:r>
-        <w:rPr>
-          <w:sz w:val="28"/>
-          <w:szCs w:val="28"/>
-        </w:rPr>
-        <w:t>ứ</w:t>
-      </w:r>
-      <w:r>
-        <w:rPr>
-          <w:sz w:val="28"/>
-          <w:szCs w:val="28"/>
-        </w:rPr>
-        <w:t>ng d</w:t>
-      </w:r>
-      <w:r>
-        <w:rPr>
-          <w:sz w:val="28"/>
-          <w:szCs w:val="28"/>
-        </w:rPr>
-        <w:t>ụ</w:t>
-      </w:r>
-      <w:r>
-        <w:rPr>
-          <w:sz w:val="28"/>
-          <w:szCs w:val="28"/>
-        </w:rPr>
-        <w:t>ng đi</w:t>
-      </w:r>
-      <w:r>
-        <w:rPr>
-          <w:sz w:val="28"/>
-          <w:szCs w:val="28"/>
-        </w:rPr>
-        <w:t>ề</w:t>
-      </w:r>
-      <w:r>
-        <w:rPr>
-          <w:sz w:val="28"/>
-          <w:szCs w:val="28"/>
-        </w:rPr>
-        <w:t>u khi</w:t>
-      </w:r>
-      <w:r>
-        <w:rPr>
-          <w:sz w:val="28"/>
-          <w:szCs w:val="28"/>
-        </w:rPr>
-        <w:t>ể</w:t>
-      </w:r>
-      <w:r>
-        <w:rPr>
-          <w:sz w:val="28"/>
-          <w:szCs w:val="28"/>
-        </w:rPr>
-        <w:t>n máy tính thông qua gi</w:t>
-      </w:r>
-      <w:r>
-        <w:rPr>
-          <w:sz w:val="28"/>
-          <w:szCs w:val="28"/>
-        </w:rPr>
-        <w:t>ọ</w:t>
-      </w:r>
-      <w:r>
-        <w:rPr>
-          <w:sz w:val="28"/>
-          <w:szCs w:val="28"/>
-        </w:rPr>
-        <w:t>ng nói.</w:t>
+        <w:lastRenderedPageBreak/>
+        <w:t>Xây dựng một ứng dụng điều khiển máy tính thông qua giọng nói.</w:t>
       </w:r>
     </w:p>
     <w:p>
@@ -634,17 +283,68 @@
           <w:sz w:val="32"/>
           <w:szCs w:val="32"/>
         </w:rPr>
-        <w:t>Nh</w:t>
-      </w:r>
-      <w:r>
+        <w:t>Những công việc cần thực hiện:</w:t>
+      </w:r>
+    </w:p>
+    <w:p>
+      <w:pPr>
+        <w:numPr>
+          <w:ilvl w:val="1"/>
+          <w:numId w:val="10"/>
+        </w:numPr>
+        <w:rPr>
+          <w:sz w:val="28"/>
+          <w:szCs w:val="28"/>
+        </w:rPr>
+      </w:pPr>
+      <w:r>
+        <w:rPr>
+          <w:sz w:val="28"/>
+          <w:szCs w:val="28"/>
+        </w:rPr>
+        <w:t>Nhận diện được câu lệnh mà người sử dụng nói vào.</w:t>
+      </w:r>
+    </w:p>
+    <w:p>
+      <w:pPr>
+        <w:numPr>
+          <w:ilvl w:val="1"/>
+          <w:numId w:val="10"/>
+        </w:numPr>
+        <w:rPr>
+          <w:sz w:val="28"/>
+          <w:szCs w:val="28"/>
+        </w:rPr>
+      </w:pPr>
+      <w:r>
+        <w:rPr>
+          <w:sz w:val="28"/>
+          <w:szCs w:val="28"/>
+        </w:rPr>
+        <w:t>Thực thi câu lệnh nhận được.</w:t>
+      </w:r>
+    </w:p>
+    <w:p>
+      <w:pPr>
+        <w:rPr>
+          <w:sz w:val="28"/>
+          <w:szCs w:val="28"/>
+        </w:rPr>
+      </w:pPr>
+    </w:p>
+    <w:p>
+      <w:pPr>
+        <w:numPr>
+          <w:ilvl w:val="0"/>
+          <w:numId w:val="19"/>
+        </w:numPr>
         <w:rPr>
           <w:b/>
           <w:color w:val="0B5394"/>
           <w:sz w:val="32"/>
           <w:szCs w:val="32"/>
         </w:rPr>
-        <w:t>ữ</w:t>
-      </w:r>
+      </w:pPr>
       <w:r>
         <w:rPr>
           <w:b/>
@@ -652,338 +352,7 @@
           <w:sz w:val="32"/>
           <w:szCs w:val="32"/>
         </w:rPr>
-        <w:t>ng công vi</w:t>
-      </w:r>
-      <w:r>
-        <w:rPr>
-          <w:b/>
-          <w:color w:val="0B5394"/>
-          <w:sz w:val="32"/>
-          <w:szCs w:val="32"/>
-        </w:rPr>
-        <w:t>ệ</w:t>
-      </w:r>
-      <w:r>
-        <w:rPr>
-          <w:b/>
-          <w:color w:val="0B5394"/>
-          <w:sz w:val="32"/>
-          <w:szCs w:val="32"/>
-        </w:rPr>
-        <w:t>c c</w:t>
-      </w:r>
-      <w:r>
-        <w:rPr>
-          <w:b/>
-          <w:color w:val="0B5394"/>
-          <w:sz w:val="32"/>
-          <w:szCs w:val="32"/>
-        </w:rPr>
-        <w:t>ầ</w:t>
-      </w:r>
-      <w:r>
-        <w:rPr>
-          <w:b/>
-          <w:color w:val="0B5394"/>
-          <w:sz w:val="32"/>
-          <w:szCs w:val="32"/>
-        </w:rPr>
-        <w:t>n th</w:t>
-      </w:r>
-      <w:r>
-        <w:rPr>
-          <w:b/>
-          <w:color w:val="0B5394"/>
-          <w:sz w:val="32"/>
-          <w:szCs w:val="32"/>
-        </w:rPr>
-        <w:t>ự</w:t>
-      </w:r>
-      <w:r>
-        <w:rPr>
-          <w:b/>
-          <w:color w:val="0B5394"/>
-          <w:sz w:val="32"/>
-          <w:szCs w:val="32"/>
-        </w:rPr>
-        <w:t>c hi</w:t>
-      </w:r>
-      <w:r>
-        <w:rPr>
-          <w:b/>
-          <w:color w:val="0B5394"/>
-          <w:sz w:val="32"/>
-          <w:szCs w:val="32"/>
-        </w:rPr>
-        <w:t>ệ</w:t>
-      </w:r>
-      <w:r>
-        <w:rPr>
-          <w:b/>
-          <w:color w:val="0B5394"/>
-          <w:sz w:val="32"/>
-          <w:szCs w:val="32"/>
-        </w:rPr>
-        <w:t>n:</w:t>
-      </w:r>
-    </w:p>
-    <w:p>
-      <w:pPr>
-        <w:numPr>
-          <w:ilvl w:val="1"/>
-          <w:numId w:val="10"/>
-        </w:numPr>
-        <w:rPr>
-          <w:sz w:val="28"/>
-          <w:szCs w:val="28"/>
-        </w:rPr>
-      </w:pPr>
-      <w:r>
-        <w:rPr>
-          <w:sz w:val="28"/>
-          <w:szCs w:val="28"/>
-        </w:rPr>
-        <w:t>Nh</w:t>
-      </w:r>
-      <w:r>
-        <w:rPr>
-          <w:sz w:val="28"/>
-          <w:szCs w:val="28"/>
-        </w:rPr>
-        <w:t>ậ</w:t>
-      </w:r>
-      <w:r>
-        <w:rPr>
-          <w:sz w:val="28"/>
-          <w:szCs w:val="28"/>
-        </w:rPr>
-        <w:t>n di</w:t>
-      </w:r>
-      <w:r>
-        <w:rPr>
-          <w:sz w:val="28"/>
-          <w:szCs w:val="28"/>
-        </w:rPr>
-        <w:t>ệ</w:t>
-      </w:r>
-      <w:r>
-        <w:rPr>
-          <w:sz w:val="28"/>
-          <w:szCs w:val="28"/>
-        </w:rPr>
-        <w:t>n đư</w:t>
-      </w:r>
-      <w:r>
-        <w:rPr>
-          <w:sz w:val="28"/>
-          <w:szCs w:val="28"/>
-        </w:rPr>
-        <w:t>ợ</w:t>
-      </w:r>
-      <w:r>
-        <w:rPr>
-          <w:sz w:val="28"/>
-          <w:szCs w:val="28"/>
-        </w:rPr>
-        <w:t>c câu l</w:t>
-      </w:r>
-      <w:r>
-        <w:rPr>
-          <w:sz w:val="28"/>
-          <w:szCs w:val="28"/>
-        </w:rPr>
-        <w:t>ệ</w:t>
-      </w:r>
-      <w:r>
-        <w:rPr>
-          <w:sz w:val="28"/>
-          <w:szCs w:val="28"/>
-        </w:rPr>
-        <w:t>nh mà ngư</w:t>
-      </w:r>
-      <w:r>
-        <w:rPr>
-          <w:sz w:val="28"/>
-          <w:szCs w:val="28"/>
-        </w:rPr>
-        <w:t>ờ</w:t>
-      </w:r>
-      <w:r>
-        <w:rPr>
-          <w:sz w:val="28"/>
-          <w:szCs w:val="28"/>
-        </w:rPr>
-        <w:t>i s</w:t>
-      </w:r>
-      <w:r>
-        <w:rPr>
-          <w:sz w:val="28"/>
-          <w:szCs w:val="28"/>
-        </w:rPr>
-        <w:t>ử</w:t>
-      </w:r>
-      <w:r>
-        <w:rPr>
-          <w:sz w:val="28"/>
-          <w:szCs w:val="28"/>
-        </w:rPr>
-        <w:t xml:space="preserve"> d</w:t>
-      </w:r>
-      <w:r>
-        <w:rPr>
-          <w:sz w:val="28"/>
-          <w:szCs w:val="28"/>
-        </w:rPr>
-        <w:t>ụ</w:t>
-      </w:r>
-      <w:r>
-        <w:rPr>
-          <w:sz w:val="28"/>
-          <w:szCs w:val="28"/>
-        </w:rPr>
-        <w:t>ng nói vào.</w:t>
-      </w:r>
-    </w:p>
-    <w:p>
-      <w:pPr>
-        <w:numPr>
-          <w:ilvl w:val="1"/>
-          <w:numId w:val="10"/>
-        </w:numPr>
-        <w:rPr>
-          <w:sz w:val="28"/>
-          <w:szCs w:val="28"/>
-        </w:rPr>
-      </w:pPr>
-      <w:r>
-        <w:rPr>
-          <w:sz w:val="28"/>
-          <w:szCs w:val="28"/>
-        </w:rPr>
-        <w:t>Th</w:t>
-      </w:r>
-      <w:r>
-        <w:rPr>
-          <w:sz w:val="28"/>
-          <w:szCs w:val="28"/>
-        </w:rPr>
-        <w:t>ự</w:t>
-      </w:r>
-      <w:r>
-        <w:rPr>
-          <w:sz w:val="28"/>
-          <w:szCs w:val="28"/>
-        </w:rPr>
-        <w:t>c thi câu l</w:t>
-      </w:r>
-      <w:r>
-        <w:rPr>
-          <w:sz w:val="28"/>
-          <w:szCs w:val="28"/>
-        </w:rPr>
-        <w:t>ệ</w:t>
-      </w:r>
-      <w:r>
-        <w:rPr>
-          <w:sz w:val="28"/>
-          <w:szCs w:val="28"/>
-        </w:rPr>
-        <w:t>nh nh</w:t>
-      </w:r>
-      <w:r>
-        <w:rPr>
-          <w:sz w:val="28"/>
-          <w:szCs w:val="28"/>
-        </w:rPr>
-        <w:t>ậ</w:t>
-      </w:r>
-      <w:r>
-        <w:rPr>
-          <w:sz w:val="28"/>
-          <w:szCs w:val="28"/>
-        </w:rPr>
-        <w:t>n đư</w:t>
-      </w:r>
-      <w:r>
-        <w:rPr>
-          <w:sz w:val="28"/>
-          <w:szCs w:val="28"/>
-        </w:rPr>
-        <w:t>ợ</w:t>
-      </w:r>
-      <w:r>
-        <w:rPr>
-          <w:sz w:val="28"/>
-          <w:szCs w:val="28"/>
-        </w:rPr>
-        <w:t>c.</w:t>
-      </w:r>
-    </w:p>
-    <w:p>
-      <w:pPr>
-        <w:rPr>
-          <w:sz w:val="28"/>
-          <w:szCs w:val="28"/>
-        </w:rPr>
-      </w:pPr>
-    </w:p>
-    <w:p>
-      <w:pPr>
-        <w:numPr>
-          <w:ilvl w:val="0"/>
-          <w:numId w:val="19"/>
-        </w:numPr>
-        <w:rPr>
-          <w:b/>
-          <w:color w:val="0B5394"/>
-          <w:sz w:val="32"/>
-          <w:szCs w:val="32"/>
-        </w:rPr>
-      </w:pPr>
-      <w:r>
-        <w:rPr>
-          <w:b/>
-          <w:color w:val="0B5394"/>
-          <w:sz w:val="32"/>
-          <w:szCs w:val="32"/>
-        </w:rPr>
-        <w:t>Nh</w:t>
-      </w:r>
-      <w:r>
-        <w:rPr>
-          <w:b/>
-          <w:color w:val="0B5394"/>
-          <w:sz w:val="32"/>
-          <w:szCs w:val="32"/>
-        </w:rPr>
-        <w:t>ữ</w:t>
-      </w:r>
-      <w:r>
-        <w:rPr>
-          <w:b/>
-          <w:color w:val="0B5394"/>
-          <w:sz w:val="32"/>
-          <w:szCs w:val="32"/>
-        </w:rPr>
-        <w:t>ng công vi</w:t>
-      </w:r>
-      <w:r>
-        <w:rPr>
-          <w:b/>
-          <w:color w:val="0B5394"/>
-          <w:sz w:val="32"/>
-          <w:szCs w:val="32"/>
-        </w:rPr>
-        <w:t>ệ</w:t>
-      </w:r>
-      <w:r>
-        <w:rPr>
-          <w:b/>
-          <w:color w:val="0B5394"/>
-          <w:sz w:val="32"/>
-          <w:szCs w:val="32"/>
-        </w:rPr>
-        <w:t>c đã hoàn thành:</w:t>
+        <w:t>Những công việc đã hoàn thành:</w:t>
       </w:r>
     </w:p>
     <w:p>
@@ -1004,77 +373,7 @@
           <w:sz w:val="28"/>
           <w:szCs w:val="28"/>
         </w:rPr>
-        <w:t>Đã nh</w:t>
-      </w:r>
-      <w:r>
-        <w:rPr>
-          <w:sz w:val="28"/>
-          <w:szCs w:val="28"/>
-        </w:rPr>
-        <w:t>ậ</w:t>
-      </w:r>
-      <w:r>
-        <w:rPr>
-          <w:sz w:val="28"/>
-          <w:szCs w:val="28"/>
-        </w:rPr>
-        <w:t>n đư</w:t>
-      </w:r>
-      <w:r>
-        <w:rPr>
-          <w:sz w:val="28"/>
-          <w:szCs w:val="28"/>
-        </w:rPr>
-        <w:t>ợ</w:t>
-      </w:r>
-      <w:r>
-        <w:rPr>
-          <w:sz w:val="28"/>
-          <w:szCs w:val="28"/>
-        </w:rPr>
-        <w:t>c chính xác câu l</w:t>
-      </w:r>
-      <w:r>
-        <w:rPr>
-          <w:sz w:val="28"/>
-          <w:szCs w:val="28"/>
-        </w:rPr>
-        <w:t>ệ</w:t>
-      </w:r>
-      <w:r>
-        <w:rPr>
-          <w:sz w:val="28"/>
-          <w:szCs w:val="28"/>
-        </w:rPr>
-        <w:t>nh t</w:t>
-      </w:r>
-      <w:r>
-        <w:rPr>
-          <w:sz w:val="28"/>
-          <w:szCs w:val="28"/>
-        </w:rPr>
-        <w:t>ừ</w:t>
-      </w:r>
-      <w:r>
-        <w:rPr>
-          <w:sz w:val="28"/>
-          <w:szCs w:val="28"/>
-        </w:rPr>
-        <w:t xml:space="preserve"> ngư</w:t>
-      </w:r>
-      <w:r>
-        <w:rPr>
-          <w:sz w:val="28"/>
-          <w:szCs w:val="28"/>
-        </w:rPr>
-        <w:t>ờ</w:t>
-      </w:r>
-      <w:r>
-        <w:rPr>
-          <w:sz w:val="28"/>
-          <w:szCs w:val="28"/>
-        </w:rPr>
-        <w:t>i nói.</w:t>
+        <w:t>Đã nhận được chính xác câu lệnh từ người nói.</w:t>
       </w:r>
     </w:p>
     <w:p>
@@ -1095,147 +394,7 @@
           <w:sz w:val="28"/>
           <w:szCs w:val="28"/>
         </w:rPr>
-        <w:t>Th</w:t>
-      </w:r>
-      <w:r>
-        <w:rPr>
-          <w:sz w:val="28"/>
-          <w:szCs w:val="28"/>
-        </w:rPr>
-        <w:t>ự</w:t>
-      </w:r>
-      <w:r>
-        <w:rPr>
-          <w:sz w:val="28"/>
-          <w:szCs w:val="28"/>
-        </w:rPr>
-        <w:t>c thi đư</w:t>
-      </w:r>
-      <w:r>
-        <w:rPr>
-          <w:sz w:val="28"/>
-          <w:szCs w:val="28"/>
-        </w:rPr>
-        <w:t>ợ</w:t>
-      </w:r>
-      <w:r>
-        <w:rPr>
-          <w:sz w:val="28"/>
-          <w:szCs w:val="28"/>
-        </w:rPr>
-        <w:t>c các câu l</w:t>
-      </w:r>
-      <w:r>
-        <w:rPr>
-          <w:sz w:val="28"/>
-          <w:szCs w:val="28"/>
-        </w:rPr>
-        <w:t>ệ</w:t>
-      </w:r>
-      <w:r>
-        <w:rPr>
-          <w:sz w:val="28"/>
-          <w:szCs w:val="28"/>
-        </w:rPr>
-        <w:t>nh như: T</w:t>
-      </w:r>
-      <w:r>
-        <w:rPr>
-          <w:sz w:val="28"/>
-          <w:szCs w:val="28"/>
-        </w:rPr>
-        <w:t>ắ</w:t>
-      </w:r>
-      <w:r>
-        <w:rPr>
-          <w:sz w:val="28"/>
-          <w:szCs w:val="28"/>
-        </w:rPr>
-        <w:t>t máy, tìm ki</w:t>
-      </w:r>
-      <w:r>
-        <w:rPr>
-          <w:sz w:val="28"/>
-          <w:szCs w:val="28"/>
-        </w:rPr>
-        <w:t>ế</w:t>
-      </w:r>
-      <w:r>
-        <w:rPr>
-          <w:sz w:val="28"/>
-          <w:szCs w:val="28"/>
-        </w:rPr>
-        <w:t>m qua google, m</w:t>
-      </w:r>
-      <w:r>
-        <w:rPr>
-          <w:sz w:val="28"/>
-          <w:szCs w:val="28"/>
-        </w:rPr>
-        <w:t>ở</w:t>
-      </w:r>
-      <w:r>
-        <w:rPr>
-          <w:sz w:val="28"/>
-          <w:szCs w:val="28"/>
-        </w:rPr>
-        <w:t xml:space="preserve"> Facebook, m</w:t>
-      </w:r>
-      <w:r>
-        <w:rPr>
-          <w:sz w:val="28"/>
-          <w:szCs w:val="28"/>
-        </w:rPr>
-        <w:t>ở</w:t>
-      </w:r>
-      <w:r>
-        <w:rPr>
-          <w:sz w:val="28"/>
-          <w:szCs w:val="28"/>
-        </w:rPr>
-        <w:t xml:space="preserve"> Email, ki</w:t>
-      </w:r>
-      <w:r>
-        <w:rPr>
-          <w:sz w:val="28"/>
-          <w:szCs w:val="28"/>
-        </w:rPr>
-        <w:t>ể</w:t>
-      </w:r>
-      <w:r>
-        <w:rPr>
-          <w:sz w:val="28"/>
-          <w:szCs w:val="28"/>
-        </w:rPr>
-        <w:t>m tra ngày gi</w:t>
-      </w:r>
-      <w:r>
-        <w:rPr>
-          <w:sz w:val="28"/>
-          <w:szCs w:val="28"/>
-        </w:rPr>
-        <w:t>ờ</w:t>
-      </w:r>
-      <w:r>
-        <w:rPr>
-          <w:sz w:val="28"/>
-          <w:szCs w:val="28"/>
-        </w:rPr>
-        <w:t>, chơi nh</w:t>
-      </w:r>
-      <w:r>
-        <w:rPr>
-          <w:sz w:val="28"/>
-          <w:szCs w:val="28"/>
-        </w:rPr>
-        <w:t>ạ</w:t>
-      </w:r>
-      <w:r>
-        <w:rPr>
-          <w:sz w:val="28"/>
-          <w:szCs w:val="28"/>
-        </w:rPr>
-        <w:t>c,...</w:t>
+        <w:t>Thực thi được các câu lệnh như: Tắt máy, tìm kiếm qua google, mở Facebook, mở Email, kiểm tra ngày giờ, chơi nhạc,...</w:t>
       </w:r>
     </w:p>
     <w:p>
@@ -1256,63 +415,7 @@
           <w:sz w:val="28"/>
           <w:szCs w:val="28"/>
         </w:rPr>
-        <w:t>Đã b</w:t>
-      </w:r>
-      <w:r>
-        <w:rPr>
-          <w:sz w:val="28"/>
-          <w:szCs w:val="28"/>
-        </w:rPr>
-        <w:t>ổ</w:t>
-      </w:r>
-      <w:r>
-        <w:rPr>
-          <w:sz w:val="28"/>
-          <w:szCs w:val="28"/>
-        </w:rPr>
-        <w:t xml:space="preserve"> sung giao di</w:t>
-      </w:r>
-      <w:r>
-        <w:rPr>
-          <w:sz w:val="28"/>
-          <w:szCs w:val="28"/>
-        </w:rPr>
-        <w:t>ệ</w:t>
-      </w:r>
-      <w:r>
-        <w:rPr>
-          <w:sz w:val="28"/>
-          <w:szCs w:val="28"/>
-        </w:rPr>
-        <w:t xml:space="preserve">n </w:t>
-      </w:r>
-      <w:r>
-        <w:rPr>
-          <w:sz w:val="28"/>
-          <w:szCs w:val="28"/>
-        </w:rPr>
-        <w:t>ứ</w:t>
-      </w:r>
-      <w:r>
-        <w:rPr>
-          <w:sz w:val="28"/>
-          <w:szCs w:val="28"/>
-        </w:rPr>
-        <w:t>ng d</w:t>
-      </w:r>
-      <w:r>
-        <w:rPr>
-          <w:sz w:val="28"/>
-          <w:szCs w:val="28"/>
-        </w:rPr>
-        <w:t>ụ</w:t>
-      </w:r>
-      <w:r>
-        <w:rPr>
-          <w:sz w:val="28"/>
-          <w:szCs w:val="28"/>
-        </w:rPr>
-        <w:t>ng.</w:t>
+        <w:t>Đã bổ sung giao diện ứng dụng.</w:t>
       </w:r>
     </w:p>
     <w:p>
@@ -1348,61 +451,7 @@
           <w:sz w:val="32"/>
           <w:szCs w:val="32"/>
         </w:rPr>
-        <w:t>Công ngh</w:t>
-      </w:r>
-      <w:r>
-        <w:rPr>
-          <w:b/>
-          <w:color w:val="0B5394"/>
-          <w:sz w:val="32"/>
-          <w:szCs w:val="32"/>
-        </w:rPr>
-        <w:t>ệ</w:t>
-      </w:r>
-      <w:r>
-        <w:rPr>
-          <w:b/>
-          <w:color w:val="0B5394"/>
-          <w:sz w:val="32"/>
-          <w:szCs w:val="32"/>
-        </w:rPr>
-        <w:t xml:space="preserve"> s</w:t>
-      </w:r>
-      <w:r>
-        <w:rPr>
-          <w:b/>
-          <w:color w:val="0B5394"/>
-          <w:sz w:val="32"/>
-          <w:szCs w:val="32"/>
-        </w:rPr>
-        <w:t>ử</w:t>
-      </w:r>
-      <w:r>
-        <w:rPr>
-          <w:b/>
-          <w:color w:val="0B5394"/>
-          <w:sz w:val="32"/>
-          <w:szCs w:val="32"/>
-        </w:rPr>
-        <w:t xml:space="preserve"> d</w:t>
-      </w:r>
-      <w:r>
-        <w:rPr>
-          <w:b/>
-          <w:color w:val="0B5394"/>
-          <w:sz w:val="32"/>
-          <w:szCs w:val="32"/>
-        </w:rPr>
-        <w:t>ụ</w:t>
-      </w:r>
-      <w:r>
-        <w:rPr>
-          <w:b/>
-          <w:color w:val="0B5394"/>
-          <w:sz w:val="32"/>
-          <w:szCs w:val="32"/>
-        </w:rPr>
-        <w:t>ng:</w:t>
+        <w:t>Công nghệ sử dụng:</w:t>
       </w:r>
     </w:p>
     <w:p>
@@ -1479,25 +528,7 @@
           <w:sz w:val="32"/>
           <w:szCs w:val="32"/>
         </w:rPr>
-        <w:t>Quá trình làm d</w:t>
-      </w:r>
-      <w:r>
-        <w:rPr>
-          <w:b/>
-          <w:color w:val="0B5394"/>
-          <w:sz w:val="32"/>
-          <w:szCs w:val="32"/>
-        </w:rPr>
-        <w:t>ự</w:t>
-      </w:r>
-      <w:r>
-        <w:rPr>
-          <w:b/>
-          <w:color w:val="0B5394"/>
-          <w:sz w:val="32"/>
-          <w:szCs w:val="32"/>
-        </w:rPr>
-        <w:t xml:space="preserve"> án:</w:t>
+        <w:t>Quá trình làm dự án:</w:t>
       </w:r>
     </w:p>
     <w:p>
@@ -1518,259 +549,7 @@
           <w:sz w:val="28"/>
           <w:szCs w:val="28"/>
         </w:rPr>
-        <w:t xml:space="preserve">  Trong lúc tìm hi</w:t>
-      </w:r>
-      <w:r>
-        <w:rPr>
-          <w:sz w:val="28"/>
-          <w:szCs w:val="28"/>
-        </w:rPr>
-        <w:t>ể</w:t>
-      </w:r>
-      <w:r>
-        <w:rPr>
-          <w:sz w:val="28"/>
-          <w:szCs w:val="28"/>
-        </w:rPr>
-        <w:t>u v</w:t>
-      </w:r>
-      <w:r>
-        <w:rPr>
-          <w:sz w:val="28"/>
-          <w:szCs w:val="28"/>
-        </w:rPr>
-        <w:t>ề</w:t>
-      </w:r>
-      <w:r>
-        <w:rPr>
-          <w:sz w:val="28"/>
-          <w:szCs w:val="28"/>
-        </w:rPr>
-        <w:t xml:space="preserve"> các thư vi</w:t>
-      </w:r>
-      <w:r>
-        <w:rPr>
-          <w:sz w:val="28"/>
-          <w:szCs w:val="28"/>
-        </w:rPr>
-        <w:t>ệ</w:t>
-      </w:r>
-      <w:r>
-        <w:rPr>
-          <w:sz w:val="28"/>
-          <w:szCs w:val="28"/>
-        </w:rPr>
-        <w:t>n có liên quan đ</w:t>
-      </w:r>
-      <w:r>
-        <w:rPr>
-          <w:sz w:val="28"/>
-          <w:szCs w:val="28"/>
-        </w:rPr>
-        <w:t>ế</w:t>
-      </w:r>
-      <w:r>
-        <w:rPr>
-          <w:sz w:val="28"/>
-          <w:szCs w:val="28"/>
-        </w:rPr>
-        <w:t>n x</w:t>
-      </w:r>
-      <w:r>
-        <w:rPr>
-          <w:sz w:val="28"/>
-          <w:szCs w:val="28"/>
-        </w:rPr>
-        <w:t>ử</w:t>
-      </w:r>
-      <w:r>
-        <w:rPr>
-          <w:sz w:val="28"/>
-          <w:szCs w:val="28"/>
-        </w:rPr>
-        <w:t xml:space="preserve"> lý ti</w:t>
-      </w:r>
-      <w:r>
-        <w:rPr>
-          <w:sz w:val="28"/>
-          <w:szCs w:val="28"/>
-        </w:rPr>
-        <w:t>ế</w:t>
-      </w:r>
-      <w:r>
-        <w:rPr>
-          <w:sz w:val="28"/>
-          <w:szCs w:val="28"/>
-        </w:rPr>
-        <w:t>ng nói b</w:t>
-      </w:r>
-      <w:r>
-        <w:rPr>
-          <w:sz w:val="28"/>
-          <w:szCs w:val="28"/>
-        </w:rPr>
-        <w:t>ọ</w:t>
-      </w:r>
-      <w:r>
-        <w:rPr>
-          <w:sz w:val="28"/>
-          <w:szCs w:val="28"/>
-        </w:rPr>
-        <w:t>n em tim đư</w:t>
-      </w:r>
-      <w:r>
-        <w:rPr>
-          <w:sz w:val="28"/>
-          <w:szCs w:val="28"/>
-        </w:rPr>
-        <w:t>ợ</w:t>
-      </w:r>
-      <w:r>
-        <w:rPr>
-          <w:sz w:val="28"/>
-          <w:szCs w:val="28"/>
-        </w:rPr>
-        <w:t>c 2 thư vi</w:t>
-      </w:r>
-      <w:r>
-        <w:rPr>
-          <w:sz w:val="28"/>
-          <w:szCs w:val="28"/>
-        </w:rPr>
-        <w:t>ệ</w:t>
-      </w:r>
-      <w:r>
-        <w:rPr>
-          <w:sz w:val="28"/>
-          <w:szCs w:val="28"/>
-        </w:rPr>
-        <w:t>n r</w:t>
-      </w:r>
-      <w:r>
-        <w:rPr>
-          <w:sz w:val="28"/>
-          <w:szCs w:val="28"/>
-        </w:rPr>
-        <w:t>ấ</w:t>
-      </w:r>
-      <w:r>
-        <w:rPr>
-          <w:sz w:val="28"/>
-          <w:szCs w:val="28"/>
-        </w:rPr>
-        <w:t>t m</w:t>
-      </w:r>
-      <w:r>
-        <w:rPr>
-          <w:sz w:val="28"/>
-          <w:szCs w:val="28"/>
-        </w:rPr>
-        <w:t>ạ</w:t>
-      </w:r>
-      <w:r>
-        <w:rPr>
-          <w:sz w:val="28"/>
-          <w:szCs w:val="28"/>
-        </w:rPr>
-        <w:t>nh đ</w:t>
-      </w:r>
-      <w:r>
-        <w:rPr>
-          <w:sz w:val="28"/>
-          <w:szCs w:val="28"/>
-        </w:rPr>
-        <w:t>ể</w:t>
-      </w:r>
-      <w:r>
-        <w:rPr>
-          <w:sz w:val="28"/>
-          <w:szCs w:val="28"/>
-        </w:rPr>
-        <w:t xml:space="preserve"> có th</w:t>
-      </w:r>
-      <w:r>
-        <w:rPr>
-          <w:sz w:val="28"/>
-          <w:szCs w:val="28"/>
-        </w:rPr>
-        <w:t>ể</w:t>
-      </w:r>
-      <w:r>
-        <w:rPr>
-          <w:sz w:val="28"/>
-          <w:szCs w:val="28"/>
-        </w:rPr>
-        <w:t xml:space="preserve"> h</w:t>
-      </w:r>
-      <w:r>
-        <w:rPr>
-          <w:sz w:val="28"/>
-          <w:szCs w:val="28"/>
-        </w:rPr>
-        <w:t>ỗ</w:t>
-      </w:r>
-      <w:r>
-        <w:rPr>
-          <w:sz w:val="28"/>
-          <w:szCs w:val="28"/>
-        </w:rPr>
-        <w:t xml:space="preserve"> tr</w:t>
-      </w:r>
-      <w:r>
-        <w:rPr>
-          <w:sz w:val="28"/>
-          <w:szCs w:val="28"/>
-        </w:rPr>
-        <w:t>ợ</w:t>
-      </w:r>
-      <w:r>
-        <w:rPr>
-          <w:sz w:val="28"/>
-          <w:szCs w:val="28"/>
-        </w:rPr>
-        <w:t xml:space="preserve"> trong quá trình làm d</w:t>
-      </w:r>
-      <w:r>
-        <w:rPr>
-          <w:sz w:val="28"/>
-          <w:szCs w:val="28"/>
-        </w:rPr>
-        <w:t>ự</w:t>
-      </w:r>
-      <w:r>
-        <w:rPr>
-          <w:sz w:val="28"/>
-          <w:szCs w:val="28"/>
-        </w:rPr>
-        <w:t xml:space="preserve"> án đó là thư vi</w:t>
-      </w:r>
-      <w:r>
-        <w:rPr>
-          <w:sz w:val="28"/>
-          <w:szCs w:val="28"/>
-        </w:rPr>
-        <w:t>ệ</w:t>
-      </w:r>
-      <w:r>
-        <w:rPr>
-          <w:sz w:val="28"/>
-          <w:szCs w:val="28"/>
-        </w:rPr>
-        <w:t>n  SpeechRecognization 3.8.1 và thư vi</w:t>
-      </w:r>
-      <w:r>
-        <w:rPr>
-          <w:sz w:val="28"/>
-          <w:szCs w:val="28"/>
-        </w:rPr>
-        <w:t>ệ</w:t>
-      </w:r>
-      <w:r>
-        <w:rPr>
-          <w:sz w:val="28"/>
-          <w:szCs w:val="28"/>
-        </w:rPr>
-        <w:t>n pyttsx3.</w:t>
+        <w:t xml:space="preserve">  Trong lúc tìm hiểu về các thư viện có liên quan đến xử lý tiếng nói bọn em tim được 2 thư viện rất mạnh để có thể hỗ trợ trong quá trình làm dự án đó là thư viện  SpeechRecognization 3.8.1 và thư viện pyttsx3.</w:t>
       </w:r>
     </w:p>
     <w:p>
@@ -1791,126 +570,7 @@
           <w:sz w:val="28"/>
           <w:szCs w:val="28"/>
         </w:rPr>
-        <w:t>Thư vi</w:t>
-      </w:r>
-      <w:r>
-        <w:rPr>
-          <w:sz w:val="28"/>
-          <w:szCs w:val="28"/>
-        </w:rPr>
-        <w:t>ệ</w:t>
-      </w:r>
-      <w:r>
-        <w:rPr>
-          <w:sz w:val="28"/>
-          <w:szCs w:val="28"/>
-        </w:rPr>
-        <w:t>n SpeechRecogniz</w:t>
-      </w:r>
-      <w:r>
-        <w:rPr>
-          <w:sz w:val="28"/>
-          <w:szCs w:val="28"/>
-        </w:rPr>
-        <w:t>ation  s</w:t>
-      </w:r>
-      <w:r>
-        <w:rPr>
-          <w:sz w:val="28"/>
-          <w:szCs w:val="28"/>
-        </w:rPr>
-        <w:t>ử</w:t>
-      </w:r>
-      <w:r>
-        <w:rPr>
-          <w:sz w:val="28"/>
-          <w:szCs w:val="28"/>
-        </w:rPr>
-        <w:t xml:space="preserve"> d</w:t>
-      </w:r>
-      <w:r>
-        <w:rPr>
-          <w:sz w:val="28"/>
-          <w:szCs w:val="28"/>
-        </w:rPr>
-        <w:t>ụ</w:t>
-      </w:r>
-      <w:r>
-        <w:rPr>
-          <w:sz w:val="28"/>
-          <w:szCs w:val="28"/>
-        </w:rPr>
-        <w:t>ng đ</w:t>
-      </w:r>
-      <w:r>
-        <w:rPr>
-          <w:sz w:val="28"/>
-          <w:szCs w:val="28"/>
-        </w:rPr>
-        <w:t>ể</w:t>
-      </w:r>
-      <w:r>
-        <w:rPr>
-          <w:sz w:val="28"/>
-          <w:szCs w:val="28"/>
-        </w:rPr>
-        <w:t xml:space="preserve"> nh</w:t>
-      </w:r>
-      <w:r>
-        <w:rPr>
-          <w:sz w:val="28"/>
-          <w:szCs w:val="28"/>
-        </w:rPr>
-        <w:t>ậ</w:t>
-      </w:r>
-      <w:r>
-        <w:rPr>
-          <w:sz w:val="28"/>
-          <w:szCs w:val="28"/>
-        </w:rPr>
-        <w:t>n di</w:t>
-      </w:r>
-      <w:r>
-        <w:rPr>
-          <w:sz w:val="28"/>
-          <w:szCs w:val="28"/>
-        </w:rPr>
-        <w:t>ệ</w:t>
-      </w:r>
-      <w:r>
-        <w:rPr>
-          <w:sz w:val="28"/>
-          <w:szCs w:val="28"/>
-        </w:rPr>
-        <w:t>n ti</w:t>
-      </w:r>
-      <w:r>
-        <w:rPr>
-          <w:sz w:val="28"/>
-          <w:szCs w:val="28"/>
-        </w:rPr>
-        <w:t>ế</w:t>
-      </w:r>
-      <w:r>
-        <w:rPr>
-          <w:sz w:val="28"/>
-          <w:szCs w:val="28"/>
-        </w:rPr>
-        <w:t>ng nói thông qua nhi</w:t>
-      </w:r>
-      <w:r>
-        <w:rPr>
-          <w:sz w:val="28"/>
-          <w:szCs w:val="28"/>
-        </w:rPr>
-        <w:t>ề</w:t>
-      </w:r>
-      <w:r>
-        <w:rPr>
-          <w:sz w:val="28"/>
-          <w:szCs w:val="28"/>
-        </w:rPr>
-        <w:t>u api như Sphinx và Google Api . . . .</w:t>
+        <w:t>Thư viện SpeechRecognization  sử dụng để nhận diện tiếng nói thông qua nhiều api như Sphinx và Google Api . . . .</w:t>
       </w:r>
     </w:p>
     <w:p>
@@ -1938,16 +598,7 @@
             <w:szCs w:val="28"/>
             <w:u w:val="single"/>
           </w:rPr>
-          <w:t>https://github.com/Uberi/speech_recognition/blob/maste</w:t>
-        </w:r>
-        <w:r>
-          <w:rPr>
-            <w:color w:val="1155CC"/>
-            <w:sz w:val="28"/>
-            <w:szCs w:val="28"/>
-            <w:u w:val="single"/>
-          </w:rPr>
-          <w:t>r/examples/microphone_recognition.py</w:t>
+          <w:t>https://github.com/Uberi/speech_recognition/blob/master/examples/microphone_recognition.py</w:t>
         </w:r>
       </w:hyperlink>
     </w:p>
@@ -1969,91 +620,7 @@
           <w:sz w:val="28"/>
           <w:szCs w:val="28"/>
         </w:rPr>
-        <w:t>Thư vi</w:t>
-      </w:r>
-      <w:r>
-        <w:rPr>
-          <w:sz w:val="28"/>
-          <w:szCs w:val="28"/>
-        </w:rPr>
-        <w:t>ệ</w:t>
-      </w:r>
-      <w:r>
-        <w:rPr>
-          <w:sz w:val="28"/>
-          <w:szCs w:val="28"/>
-        </w:rPr>
-        <w:t>n pyttsx3 s</w:t>
-      </w:r>
-      <w:r>
-        <w:rPr>
-          <w:sz w:val="28"/>
-          <w:szCs w:val="28"/>
-        </w:rPr>
-        <w:t>ử</w:t>
-      </w:r>
-      <w:r>
-        <w:rPr>
-          <w:sz w:val="28"/>
-          <w:szCs w:val="28"/>
-        </w:rPr>
-        <w:t xml:space="preserve"> d</w:t>
-      </w:r>
-      <w:r>
-        <w:rPr>
-          <w:sz w:val="28"/>
-          <w:szCs w:val="28"/>
-        </w:rPr>
-        <w:t>ụ</w:t>
-      </w:r>
-      <w:r>
-        <w:rPr>
-          <w:sz w:val="28"/>
-          <w:szCs w:val="28"/>
-        </w:rPr>
-        <w:t>ng đ</w:t>
-      </w:r>
-      <w:r>
-        <w:rPr>
-          <w:sz w:val="28"/>
-          <w:szCs w:val="28"/>
-        </w:rPr>
-        <w:t>ể</w:t>
-      </w:r>
-      <w:r>
-        <w:rPr>
-          <w:sz w:val="28"/>
-          <w:szCs w:val="28"/>
-        </w:rPr>
-        <w:t xml:space="preserve"> bi</w:t>
-      </w:r>
-      <w:r>
-        <w:rPr>
-          <w:sz w:val="28"/>
-          <w:szCs w:val="28"/>
-        </w:rPr>
-        <w:t>ế</w:t>
-      </w:r>
-      <w:r>
-        <w:rPr>
-          <w:sz w:val="28"/>
-          <w:szCs w:val="28"/>
-        </w:rPr>
-        <w:t>n text thành ti</w:t>
-      </w:r>
-      <w:r>
-        <w:rPr>
-          <w:sz w:val="28"/>
-          <w:szCs w:val="28"/>
-        </w:rPr>
-        <w:t>ế</w:t>
-      </w:r>
-      <w:r>
-        <w:rPr>
-          <w:sz w:val="28"/>
-          <w:szCs w:val="28"/>
-        </w:rPr>
-        <w:t xml:space="preserve">ng nói : </w:t>
+        <w:t xml:space="preserve">Thư viện pyttsx3 sử dụng để biến text thành tiếng nói : </w:t>
       </w:r>
       <w:hyperlink r:id="rId7">
         <w:r>
@@ -2085,35 +652,7 @@
           <w:sz w:val="28"/>
           <w:szCs w:val="28"/>
         </w:rPr>
-        <w:t>Ý tư</w:t>
-      </w:r>
-      <w:r>
-        <w:rPr>
-          <w:sz w:val="28"/>
-          <w:szCs w:val="28"/>
-        </w:rPr>
-        <w:t>ở</w:t>
-      </w:r>
-      <w:r>
-        <w:rPr>
-          <w:sz w:val="28"/>
-          <w:szCs w:val="28"/>
-        </w:rPr>
-        <w:t>ng c</w:t>
-      </w:r>
-      <w:r>
-        <w:rPr>
-          <w:sz w:val="28"/>
-          <w:szCs w:val="28"/>
-        </w:rPr>
-        <w:t>ủ</w:t>
-      </w:r>
-      <w:r>
-        <w:rPr>
-          <w:sz w:val="28"/>
-          <w:szCs w:val="28"/>
-        </w:rPr>
-        <w:t>a chương trình:</w:t>
+        <w:t>Ý tưởng của chương trình:</w:t>
       </w:r>
     </w:p>
     <w:p>
@@ -2131,126 +670,7 @@
           <w:sz w:val="28"/>
           <w:szCs w:val="28"/>
         </w:rPr>
-        <w:t>-B</w:t>
-      </w:r>
-      <w:r>
-        <w:rPr>
-          <w:sz w:val="28"/>
-          <w:szCs w:val="28"/>
-        </w:rPr>
-        <w:t>ọ</w:t>
-      </w:r>
-      <w:r>
-        <w:rPr>
-          <w:sz w:val="28"/>
-          <w:szCs w:val="28"/>
-        </w:rPr>
-        <w:t>n em s</w:t>
-      </w:r>
-      <w:r>
-        <w:rPr>
-          <w:sz w:val="28"/>
-          <w:szCs w:val="28"/>
-        </w:rPr>
-        <w:t>ử</w:t>
-      </w:r>
-      <w:r>
-        <w:rPr>
-          <w:sz w:val="28"/>
-          <w:szCs w:val="28"/>
-        </w:rPr>
-        <w:t xml:space="preserve"> d</w:t>
-      </w:r>
-      <w:r>
-        <w:rPr>
-          <w:sz w:val="28"/>
-          <w:szCs w:val="28"/>
-        </w:rPr>
-        <w:t>ụ</w:t>
-      </w:r>
-      <w:r>
-        <w:rPr>
-          <w:sz w:val="28"/>
-          <w:szCs w:val="28"/>
-        </w:rPr>
-        <w:t>ng SpeechRecognizatio</w:t>
-      </w:r>
-      <w:r>
-        <w:rPr>
-          <w:sz w:val="28"/>
-          <w:szCs w:val="28"/>
-        </w:rPr>
-        <w:t>n  đ</w:t>
-      </w:r>
-      <w:r>
-        <w:rPr>
-          <w:sz w:val="28"/>
-          <w:szCs w:val="28"/>
-        </w:rPr>
-        <w:t>ể</w:t>
-      </w:r>
-      <w:r>
-        <w:rPr>
-          <w:sz w:val="28"/>
-          <w:szCs w:val="28"/>
-        </w:rPr>
-        <w:t xml:space="preserve"> nh</w:t>
-      </w:r>
-      <w:r>
-        <w:rPr>
-          <w:sz w:val="28"/>
-          <w:szCs w:val="28"/>
-        </w:rPr>
-        <w:t>ậ</w:t>
-      </w:r>
-      <w:r>
-        <w:rPr>
-          <w:sz w:val="28"/>
-          <w:szCs w:val="28"/>
-        </w:rPr>
-        <w:t>n di</w:t>
-      </w:r>
-      <w:r>
-        <w:rPr>
-          <w:sz w:val="28"/>
-          <w:szCs w:val="28"/>
-        </w:rPr>
-        <w:t>ệ</w:t>
-      </w:r>
-      <w:r>
-        <w:rPr>
-          <w:sz w:val="28"/>
-          <w:szCs w:val="28"/>
-        </w:rPr>
-        <w:t>n ti</w:t>
-      </w:r>
-      <w:r>
-        <w:rPr>
-          <w:sz w:val="28"/>
-          <w:szCs w:val="28"/>
-        </w:rPr>
-        <w:t>ế</w:t>
-      </w:r>
-      <w:r>
-        <w:rPr>
-          <w:sz w:val="28"/>
-          <w:szCs w:val="28"/>
-        </w:rPr>
-        <w:t>ng nói và bi</w:t>
-      </w:r>
-      <w:r>
-        <w:rPr>
-          <w:sz w:val="28"/>
-          <w:szCs w:val="28"/>
-        </w:rPr>
-        <w:t>ế</w:t>
-      </w:r>
-      <w:r>
-        <w:rPr>
-          <w:sz w:val="28"/>
-          <w:szCs w:val="28"/>
-        </w:rPr>
-        <w:t>n nó thành text.</w:t>
+        <w:t>-Bọn em sử dụng SpeechRecognization  để nhận diện tiếng nói và biến nó thành text.</w:t>
       </w:r>
     </w:p>
     <w:p>
@@ -2268,91 +688,7 @@
           <w:sz w:val="28"/>
           <w:szCs w:val="28"/>
         </w:rPr>
-        <w:t>- T</w:t>
-      </w:r>
-      <w:r>
-        <w:rPr>
-          <w:sz w:val="28"/>
-          <w:szCs w:val="28"/>
-        </w:rPr>
-        <w:t>ừ</w:t>
-      </w:r>
-      <w:r>
-        <w:rPr>
-          <w:sz w:val="28"/>
-          <w:szCs w:val="28"/>
-        </w:rPr>
-        <w:t xml:space="preserve"> các text đó s</w:t>
-      </w:r>
-      <w:r>
-        <w:rPr>
-          <w:sz w:val="28"/>
-          <w:szCs w:val="28"/>
-        </w:rPr>
-        <w:t>ẽ</w:t>
-      </w:r>
-      <w:r>
-        <w:rPr>
-          <w:sz w:val="28"/>
-          <w:szCs w:val="28"/>
-        </w:rPr>
-        <w:t xml:space="preserve"> th</w:t>
-      </w:r>
-      <w:r>
-        <w:rPr>
-          <w:sz w:val="28"/>
-          <w:szCs w:val="28"/>
-        </w:rPr>
-        <w:t>ự</w:t>
-      </w:r>
-      <w:r>
-        <w:rPr>
-          <w:sz w:val="28"/>
-          <w:szCs w:val="28"/>
-        </w:rPr>
-        <w:t>c hi</w:t>
-      </w:r>
-      <w:r>
-        <w:rPr>
-          <w:sz w:val="28"/>
-          <w:szCs w:val="28"/>
-        </w:rPr>
-        <w:t>ệ</w:t>
-      </w:r>
-      <w:r>
-        <w:rPr>
-          <w:sz w:val="28"/>
-          <w:szCs w:val="28"/>
-        </w:rPr>
-        <w:t>n các l</w:t>
-      </w:r>
-      <w:r>
-        <w:rPr>
-          <w:sz w:val="28"/>
-          <w:szCs w:val="28"/>
-        </w:rPr>
-        <w:t>ệ</w:t>
-      </w:r>
-      <w:r>
-        <w:rPr>
-          <w:sz w:val="28"/>
-          <w:szCs w:val="28"/>
-        </w:rPr>
-        <w:t>nh c</w:t>
-      </w:r>
-      <w:r>
-        <w:rPr>
-          <w:sz w:val="28"/>
-          <w:szCs w:val="28"/>
-        </w:rPr>
-        <w:t>ủ</w:t>
-      </w:r>
-      <w:r>
-        <w:rPr>
-          <w:sz w:val="28"/>
-          <w:szCs w:val="28"/>
-        </w:rPr>
-        <w:t>a chương trình.</w:t>
+        <w:t>- Từ các text đó sẽ thực hiện các lệnh của chương trình.</w:t>
       </w:r>
     </w:p>
     <w:p>
@@ -2371,245 +707,7 @@
           <w:szCs w:val="28"/>
         </w:rPr>
         <w:lastRenderedPageBreak/>
-        <w:t>- Th</w:t>
-      </w:r>
-      <w:r>
-        <w:rPr>
-          <w:sz w:val="28"/>
-          <w:szCs w:val="28"/>
-        </w:rPr>
-        <w:t>ự</w:t>
-      </w:r>
-      <w:r>
-        <w:rPr>
-          <w:sz w:val="28"/>
-          <w:szCs w:val="28"/>
-        </w:rPr>
-        <w:t>c hi</w:t>
-      </w:r>
-      <w:r>
-        <w:rPr>
-          <w:sz w:val="28"/>
-          <w:szCs w:val="28"/>
-        </w:rPr>
-        <w:t>ệ</w:t>
-      </w:r>
-      <w:r>
-        <w:rPr>
-          <w:sz w:val="28"/>
-          <w:szCs w:val="28"/>
-        </w:rPr>
-        <w:t>n xong cách l</w:t>
-      </w:r>
-      <w:r>
-        <w:rPr>
-          <w:sz w:val="28"/>
-          <w:szCs w:val="28"/>
-        </w:rPr>
-        <w:t>ệ</w:t>
-      </w:r>
-      <w:r>
-        <w:rPr>
-          <w:sz w:val="28"/>
-          <w:szCs w:val="28"/>
-        </w:rPr>
-        <w:t>nh c</w:t>
-      </w:r>
-      <w:r>
-        <w:rPr>
-          <w:sz w:val="28"/>
-          <w:szCs w:val="28"/>
-        </w:rPr>
-        <w:t>ủ</w:t>
-      </w:r>
-      <w:r>
-        <w:rPr>
-          <w:sz w:val="28"/>
-          <w:szCs w:val="28"/>
-        </w:rPr>
-        <w:t>a chương trình  s</w:t>
-      </w:r>
-      <w:r>
-        <w:rPr>
-          <w:sz w:val="28"/>
-          <w:szCs w:val="28"/>
-        </w:rPr>
-        <w:t>ẽ</w:t>
-      </w:r>
-      <w:r>
-        <w:rPr>
-          <w:sz w:val="28"/>
-          <w:szCs w:val="28"/>
-        </w:rPr>
-        <w:t xml:space="preserve"> đư</w:t>
-      </w:r>
-      <w:r>
-        <w:rPr>
-          <w:sz w:val="28"/>
-          <w:szCs w:val="28"/>
-        </w:rPr>
-        <w:t>ợ</w:t>
-      </w:r>
-      <w:r>
-        <w:rPr>
-          <w:sz w:val="28"/>
-          <w:szCs w:val="28"/>
-        </w:rPr>
-        <w:t>c đưa v</w:t>
-      </w:r>
-      <w:r>
-        <w:rPr>
-          <w:sz w:val="28"/>
-          <w:szCs w:val="28"/>
-        </w:rPr>
-        <w:t>ề</w:t>
-      </w:r>
-      <w:r>
-        <w:rPr>
-          <w:sz w:val="28"/>
-          <w:szCs w:val="28"/>
-        </w:rPr>
-        <w:t xml:space="preserve"> ch</w:t>
-      </w:r>
-      <w:r>
-        <w:rPr>
-          <w:sz w:val="28"/>
-          <w:szCs w:val="28"/>
-        </w:rPr>
-        <w:t>ế</w:t>
-      </w:r>
-      <w:r>
-        <w:rPr>
-          <w:sz w:val="28"/>
-          <w:szCs w:val="28"/>
-        </w:rPr>
-        <w:t xml:space="preserve"> đ</w:t>
-      </w:r>
-      <w:r>
-        <w:rPr>
-          <w:sz w:val="28"/>
-          <w:szCs w:val="28"/>
-        </w:rPr>
-        <w:t>ộ</w:t>
-      </w:r>
-      <w:r>
-        <w:rPr>
-          <w:sz w:val="28"/>
-          <w:szCs w:val="28"/>
-        </w:rPr>
-        <w:t xml:space="preserve"> ngh</w:t>
-      </w:r>
-      <w:r>
-        <w:rPr>
-          <w:sz w:val="28"/>
-          <w:szCs w:val="28"/>
-        </w:rPr>
-        <w:t>ỉ</w:t>
-      </w:r>
-      <w:r>
-        <w:rPr>
-          <w:sz w:val="28"/>
-          <w:szCs w:val="28"/>
-        </w:rPr>
-        <w:t xml:space="preserve"> cho đ</w:t>
-      </w:r>
-      <w:r>
-        <w:rPr>
-          <w:sz w:val="28"/>
-          <w:szCs w:val="28"/>
-        </w:rPr>
-        <w:t>ế</w:t>
-      </w:r>
-      <w:r>
-        <w:rPr>
-          <w:sz w:val="28"/>
-          <w:szCs w:val="28"/>
-        </w:rPr>
-        <w:t>n khi đư</w:t>
-      </w:r>
-      <w:r>
-        <w:rPr>
-          <w:sz w:val="28"/>
-          <w:szCs w:val="28"/>
-        </w:rPr>
-        <w:t>ợ</w:t>
-      </w:r>
-      <w:r>
-        <w:rPr>
-          <w:sz w:val="28"/>
-          <w:szCs w:val="28"/>
-        </w:rPr>
-        <w:t>c đánh th</w:t>
-      </w:r>
-      <w:r>
-        <w:rPr>
-          <w:sz w:val="28"/>
-          <w:szCs w:val="28"/>
-        </w:rPr>
-        <w:t>ứ</w:t>
-      </w:r>
-      <w:r>
-        <w:rPr>
-          <w:sz w:val="28"/>
-          <w:szCs w:val="28"/>
-        </w:rPr>
-        <w:t>c và s</w:t>
-      </w:r>
-      <w:r>
-        <w:rPr>
-          <w:sz w:val="28"/>
-          <w:szCs w:val="28"/>
-        </w:rPr>
-        <w:t>ử</w:t>
-      </w:r>
-      <w:r>
-        <w:rPr>
-          <w:sz w:val="28"/>
-          <w:szCs w:val="28"/>
-        </w:rPr>
-        <w:t xml:space="preserve"> d</w:t>
-      </w:r>
-      <w:r>
-        <w:rPr>
-          <w:sz w:val="28"/>
-          <w:szCs w:val="28"/>
-        </w:rPr>
-        <w:t>ụ</w:t>
-      </w:r>
-      <w:r>
-        <w:rPr>
-          <w:sz w:val="28"/>
-          <w:szCs w:val="28"/>
-        </w:rPr>
-        <w:t>ng l</w:t>
-      </w:r>
-      <w:r>
-        <w:rPr>
-          <w:sz w:val="28"/>
-          <w:szCs w:val="28"/>
-        </w:rPr>
-        <w:t>ầ</w:t>
-      </w:r>
-      <w:r>
-        <w:rPr>
-          <w:sz w:val="28"/>
-          <w:szCs w:val="28"/>
-        </w:rPr>
-        <w:t>n n</w:t>
-      </w:r>
-      <w:r>
-        <w:rPr>
-          <w:sz w:val="28"/>
-          <w:szCs w:val="28"/>
-        </w:rPr>
-        <w:t>ữ</w:t>
-      </w:r>
-      <w:r>
-        <w:rPr>
-          <w:sz w:val="28"/>
-          <w:szCs w:val="28"/>
-        </w:rPr>
-        <w:t>a.</w:t>
+        <w:t>- Thực hiện xong cách lệnh của chương trình  sẽ được đưa về chế độ nghỉ cho đến khi được đánh thức và sử dụng lần nữa.</w:t>
       </w:r>
     </w:p>
     <w:p>
@@ -2634,43 +732,7 @@
           <w:sz w:val="28"/>
           <w:szCs w:val="28"/>
         </w:rPr>
-        <w:t>V</w:t>
-      </w:r>
-      <w:r>
-        <w:rPr>
-          <w:b/>
-          <w:color w:val="0B5394"/>
-          <w:sz w:val="28"/>
-          <w:szCs w:val="28"/>
-        </w:rPr>
-        <w:t>ề</w:t>
-      </w:r>
-      <w:r>
-        <w:rPr>
-          <w:b/>
-          <w:color w:val="0B5394"/>
-          <w:sz w:val="28"/>
-          <w:szCs w:val="28"/>
-        </w:rPr>
-        <w:t xml:space="preserve"> giao di</w:t>
-      </w:r>
-      <w:r>
-        <w:rPr>
-          <w:b/>
-          <w:color w:val="0B5394"/>
-          <w:sz w:val="28"/>
-          <w:szCs w:val="28"/>
-        </w:rPr>
-        <w:t>ệ</w:t>
-      </w:r>
-      <w:r>
-        <w:rPr>
-          <w:b/>
-          <w:color w:val="0B5394"/>
-          <w:sz w:val="28"/>
-          <w:szCs w:val="28"/>
-        </w:rPr>
-        <w:t>n</w:t>
+        <w:t>Về giao diện</w:t>
       </w:r>
     </w:p>
     <w:p>
@@ -2691,147 +753,7 @@
           <w:sz w:val="28"/>
           <w:szCs w:val="28"/>
         </w:rPr>
-        <w:t>Vì chương trình th</w:t>
-      </w:r>
-      <w:r>
-        <w:rPr>
-          <w:sz w:val="28"/>
-          <w:szCs w:val="28"/>
-        </w:rPr>
-        <w:t>ự</w:t>
-      </w:r>
-      <w:r>
-        <w:rPr>
-          <w:sz w:val="28"/>
-          <w:szCs w:val="28"/>
-        </w:rPr>
-        <w:t>c hi</w:t>
-      </w:r>
-      <w:r>
-        <w:rPr>
-          <w:sz w:val="28"/>
-          <w:szCs w:val="28"/>
-        </w:rPr>
-        <w:t>ệ</w:t>
-      </w:r>
-      <w:r>
-        <w:rPr>
-          <w:sz w:val="28"/>
-          <w:szCs w:val="28"/>
-        </w:rPr>
-        <w:t>n các l</w:t>
-      </w:r>
-      <w:r>
-        <w:rPr>
-          <w:sz w:val="28"/>
-          <w:szCs w:val="28"/>
-        </w:rPr>
-        <w:t>ệ</w:t>
-      </w:r>
-      <w:r>
-        <w:rPr>
-          <w:sz w:val="28"/>
-          <w:szCs w:val="28"/>
-        </w:rPr>
-        <w:t>nh hoàn toàn s</w:t>
-      </w:r>
-      <w:r>
-        <w:rPr>
-          <w:sz w:val="28"/>
-          <w:szCs w:val="28"/>
-        </w:rPr>
-        <w:t>ử</w:t>
-      </w:r>
-      <w:r>
-        <w:rPr>
-          <w:sz w:val="28"/>
-          <w:szCs w:val="28"/>
-        </w:rPr>
-        <w:t xml:space="preserve"> d</w:t>
-      </w:r>
-      <w:r>
-        <w:rPr>
-          <w:sz w:val="28"/>
-          <w:szCs w:val="28"/>
-        </w:rPr>
-        <w:t>ụ</w:t>
-      </w:r>
-      <w:r>
-        <w:rPr>
-          <w:sz w:val="28"/>
-          <w:szCs w:val="28"/>
-        </w:rPr>
-        <w:t>ng ti</w:t>
-      </w:r>
-      <w:r>
-        <w:rPr>
-          <w:sz w:val="28"/>
-          <w:szCs w:val="28"/>
-        </w:rPr>
-        <w:t>ế</w:t>
-      </w:r>
-      <w:r>
-        <w:rPr>
-          <w:sz w:val="28"/>
-          <w:szCs w:val="28"/>
-        </w:rPr>
-        <w:t>ng nói nên giao di</w:t>
-      </w:r>
-      <w:r>
-        <w:rPr>
-          <w:sz w:val="28"/>
-          <w:szCs w:val="28"/>
-        </w:rPr>
-        <w:t>ệ</w:t>
-      </w:r>
-      <w:r>
-        <w:rPr>
-          <w:sz w:val="28"/>
-          <w:szCs w:val="28"/>
-        </w:rPr>
-        <w:t>n c</w:t>
-      </w:r>
-      <w:r>
-        <w:rPr>
-          <w:sz w:val="28"/>
-          <w:szCs w:val="28"/>
-        </w:rPr>
-        <w:t>ủ</w:t>
-      </w:r>
-      <w:r>
-        <w:rPr>
-          <w:sz w:val="28"/>
-          <w:szCs w:val="28"/>
-        </w:rPr>
-        <w:t>a chương trình r</w:t>
-      </w:r>
-      <w:r>
-        <w:rPr>
-          <w:sz w:val="28"/>
-          <w:szCs w:val="28"/>
-        </w:rPr>
-        <w:t>ấ</w:t>
-      </w:r>
-      <w:r>
-        <w:rPr>
-          <w:sz w:val="28"/>
-          <w:szCs w:val="28"/>
-        </w:rPr>
-        <w:t>t đơn gi</w:t>
-      </w:r>
-      <w:r>
-        <w:rPr>
-          <w:sz w:val="28"/>
-          <w:szCs w:val="28"/>
-        </w:rPr>
-        <w:t>ả</w:t>
-      </w:r>
-      <w:r>
-        <w:rPr>
-          <w:sz w:val="28"/>
-          <w:szCs w:val="28"/>
-        </w:rPr>
-        <w:t>n.</w:t>
+        <w:t>Vì chương trình thực hiện các lệnh hoàn toàn sử dụng tiếng nói nên giao diện của chương trình rất đơn giản.</w:t>
       </w:r>
     </w:p>
     <w:p>
@@ -2852,105 +774,7 @@
           <w:sz w:val="28"/>
           <w:szCs w:val="28"/>
         </w:rPr>
-        <w:t>Nó ch</w:t>
-      </w:r>
-      <w:r>
-        <w:rPr>
-          <w:sz w:val="28"/>
-          <w:szCs w:val="28"/>
-        </w:rPr>
-        <w:t>ỉ</w:t>
-      </w:r>
-      <w:r>
-        <w:rPr>
-          <w:sz w:val="28"/>
-          <w:szCs w:val="28"/>
-        </w:rPr>
-        <w:t xml:space="preserve"> có 1 nút đ</w:t>
-      </w:r>
-      <w:r>
-        <w:rPr>
-          <w:sz w:val="28"/>
-          <w:szCs w:val="28"/>
-        </w:rPr>
-        <w:t>ể</w:t>
-      </w:r>
-      <w:r>
-        <w:rPr>
-          <w:sz w:val="28"/>
-          <w:szCs w:val="28"/>
-        </w:rPr>
-        <w:t xml:space="preserve"> ghi âm l</w:t>
-      </w:r>
-      <w:r>
-        <w:rPr>
-          <w:sz w:val="28"/>
-          <w:szCs w:val="28"/>
-        </w:rPr>
-        <w:t>ạ</w:t>
-      </w:r>
-      <w:r>
-        <w:rPr>
-          <w:sz w:val="28"/>
-          <w:szCs w:val="28"/>
-        </w:rPr>
-        <w:t>i gi</w:t>
-      </w:r>
-      <w:r>
-        <w:rPr>
-          <w:sz w:val="28"/>
-          <w:szCs w:val="28"/>
-        </w:rPr>
-        <w:t>ọ</w:t>
-      </w:r>
-      <w:r>
-        <w:rPr>
-          <w:sz w:val="28"/>
-          <w:szCs w:val="28"/>
-        </w:rPr>
-        <w:t>ng nói l</w:t>
-      </w:r>
-      <w:r>
-        <w:rPr>
-          <w:sz w:val="28"/>
-          <w:szCs w:val="28"/>
-        </w:rPr>
-        <w:t>ạ</w:t>
-      </w:r>
-      <w:r>
-        <w:rPr>
-          <w:sz w:val="28"/>
-          <w:szCs w:val="28"/>
-        </w:rPr>
-        <w:t>i đ</w:t>
-      </w:r>
-      <w:r>
-        <w:rPr>
-          <w:sz w:val="28"/>
-          <w:szCs w:val="28"/>
-        </w:rPr>
-        <w:t>ể</w:t>
-      </w:r>
-      <w:r>
-        <w:rPr>
-          <w:sz w:val="28"/>
-          <w:szCs w:val="28"/>
-        </w:rPr>
-        <w:t xml:space="preserve"> ch</w:t>
-      </w:r>
-      <w:r>
-        <w:rPr>
-          <w:sz w:val="28"/>
-          <w:szCs w:val="28"/>
-        </w:rPr>
-        <w:t>ạ</w:t>
-      </w:r>
-      <w:r>
-        <w:rPr>
-          <w:sz w:val="28"/>
-          <w:szCs w:val="28"/>
-        </w:rPr>
-        <w:t>y các chương trình.</w:t>
+        <w:t>Nó chỉ có 1 nút để ghi âm lại giọng nói lại để chạy các chương trình.</w:t>
       </w:r>
     </w:p>
     <w:p>
@@ -2985,79 +809,7 @@
           <w:sz w:val="32"/>
           <w:szCs w:val="32"/>
         </w:rPr>
-        <w:t>Nh</w:t>
-      </w:r>
-      <w:r>
-        <w:rPr>
-          <w:b/>
-          <w:color w:val="0B5394"/>
-          <w:sz w:val="32"/>
-          <w:szCs w:val="32"/>
-        </w:rPr>
-        <w:t>ữ</w:t>
-      </w:r>
-      <w:r>
-        <w:rPr>
-          <w:b/>
-          <w:color w:val="0B5394"/>
-          <w:sz w:val="32"/>
-          <w:szCs w:val="32"/>
-        </w:rPr>
-        <w:t>ng vi</w:t>
-      </w:r>
-      <w:r>
-        <w:rPr>
-          <w:b/>
-          <w:color w:val="0B5394"/>
-          <w:sz w:val="32"/>
-          <w:szCs w:val="32"/>
-        </w:rPr>
-        <w:t>ệ</w:t>
-      </w:r>
-      <w:r>
-        <w:rPr>
-          <w:b/>
-          <w:color w:val="0B5394"/>
-          <w:sz w:val="32"/>
-          <w:szCs w:val="32"/>
-        </w:rPr>
-        <w:t>c c</w:t>
-      </w:r>
-      <w:r>
-        <w:rPr>
-          <w:b/>
-          <w:color w:val="0B5394"/>
-          <w:sz w:val="32"/>
-          <w:szCs w:val="32"/>
-        </w:rPr>
-        <w:t>ầ</w:t>
-      </w:r>
-      <w:r>
-        <w:rPr>
-          <w:b/>
-          <w:color w:val="0B5394"/>
-          <w:sz w:val="32"/>
-          <w:szCs w:val="32"/>
-        </w:rPr>
-        <w:t>n làm ti</w:t>
-      </w:r>
-      <w:r>
-        <w:rPr>
-          <w:b/>
-          <w:color w:val="0B5394"/>
-          <w:sz w:val="32"/>
-          <w:szCs w:val="32"/>
-        </w:rPr>
-        <w:t>ế</w:t>
-      </w:r>
-      <w:r>
-        <w:rPr>
-          <w:b/>
-          <w:color w:val="0B5394"/>
-          <w:sz w:val="32"/>
-          <w:szCs w:val="32"/>
-        </w:rPr>
-        <w:t>p:</w:t>
+        <w:t>Những việc cần làm tiếp:</w:t>
       </w:r>
     </w:p>
     <w:p>
@@ -3078,84 +830,7 @@
           <w:sz w:val="28"/>
           <w:szCs w:val="28"/>
         </w:rPr>
-        <w:t>B</w:t>
-      </w:r>
-      <w:r>
-        <w:rPr>
-          <w:sz w:val="28"/>
-          <w:szCs w:val="28"/>
-        </w:rPr>
-        <w:t>ổ</w:t>
-      </w:r>
-      <w:r>
-        <w:rPr>
-          <w:sz w:val="28"/>
-          <w:szCs w:val="28"/>
-        </w:rPr>
-        <w:t xml:space="preserve"> sung thêm các ch</w:t>
-      </w:r>
-      <w:r>
-        <w:rPr>
-          <w:sz w:val="28"/>
-          <w:szCs w:val="28"/>
-        </w:rPr>
-        <w:t>ứ</w:t>
-      </w:r>
-      <w:r>
-        <w:rPr>
-          <w:sz w:val="28"/>
-          <w:szCs w:val="28"/>
-        </w:rPr>
-        <w:t>c năng liên quan đ</w:t>
-      </w:r>
-      <w:r>
-        <w:rPr>
-          <w:sz w:val="28"/>
-          <w:szCs w:val="28"/>
-        </w:rPr>
-        <w:t>ế</w:t>
-      </w:r>
-      <w:r>
-        <w:rPr>
-          <w:sz w:val="28"/>
-          <w:szCs w:val="28"/>
-        </w:rPr>
-        <w:t>n gmail và facebook như g</w:t>
-      </w:r>
-      <w:r>
-        <w:rPr>
-          <w:sz w:val="28"/>
-          <w:szCs w:val="28"/>
-        </w:rPr>
-        <w:t>ử</w:t>
-      </w:r>
-      <w:r>
-        <w:rPr>
-          <w:sz w:val="28"/>
-          <w:szCs w:val="28"/>
-        </w:rPr>
-        <w:t>i tin</w:t>
-      </w:r>
-      <w:r>
-        <w:rPr>
-          <w:sz w:val="28"/>
-          <w:szCs w:val="28"/>
-        </w:rPr>
-        <w:t>, đ</w:t>
-      </w:r>
-      <w:r>
-        <w:rPr>
-          <w:sz w:val="28"/>
-          <w:szCs w:val="28"/>
-        </w:rPr>
-        <w:t>ọ</w:t>
-      </w:r>
-      <w:r>
-        <w:rPr>
-          <w:sz w:val="28"/>
-          <w:szCs w:val="28"/>
-        </w:rPr>
-        <w:t>c tin, xem thông báo,...</w:t>
+        <w:t>Bổ sung thêm các chức năng liên quan đến gmail và facebook như gửi tin, đọc tin, xem thông báo,...</w:t>
       </w:r>
     </w:p>
     <w:p>
@@ -3176,49 +851,7 @@
           <w:sz w:val="28"/>
           <w:szCs w:val="28"/>
         </w:rPr>
-        <w:t>Thêm các ti</w:t>
-      </w:r>
-      <w:r>
-        <w:rPr>
-          <w:sz w:val="28"/>
-          <w:szCs w:val="28"/>
-        </w:rPr>
-        <w:t>ệ</w:t>
-      </w:r>
-      <w:r>
-        <w:rPr>
-          <w:sz w:val="28"/>
-          <w:szCs w:val="28"/>
-        </w:rPr>
-        <w:t>n ích cho vi</w:t>
-      </w:r>
-      <w:r>
-        <w:rPr>
-          <w:sz w:val="28"/>
-          <w:szCs w:val="28"/>
-        </w:rPr>
-        <w:t>ệ</w:t>
-      </w:r>
-      <w:r>
-        <w:rPr>
-          <w:sz w:val="28"/>
-          <w:szCs w:val="28"/>
-        </w:rPr>
-        <w:t>c lư</w:t>
-      </w:r>
-      <w:r>
-        <w:rPr>
-          <w:sz w:val="28"/>
-          <w:szCs w:val="28"/>
-        </w:rPr>
-        <w:t>ớ</w:t>
-      </w:r>
-      <w:r>
-        <w:rPr>
-          <w:sz w:val="28"/>
-          <w:szCs w:val="28"/>
-        </w:rPr>
-        <w:t>t web . . .</w:t>
+        <w:t>Thêm các tiện ích cho việc lướt web . . .</w:t>
       </w:r>
     </w:p>
     <w:p>
@@ -3239,119 +872,7 @@
           <w:sz w:val="28"/>
           <w:szCs w:val="28"/>
         </w:rPr>
-        <w:t>C</w:t>
-      </w:r>
-      <w:r>
-        <w:rPr>
-          <w:sz w:val="28"/>
-          <w:szCs w:val="28"/>
-        </w:rPr>
-        <w:t>ả</w:t>
-      </w:r>
-      <w:r>
-        <w:rPr>
-          <w:sz w:val="28"/>
-          <w:szCs w:val="28"/>
-        </w:rPr>
-        <w:t>i thi</w:t>
-      </w:r>
-      <w:r>
-        <w:rPr>
-          <w:sz w:val="28"/>
-          <w:szCs w:val="28"/>
-        </w:rPr>
-        <w:t>ệ</w:t>
-      </w:r>
-      <w:r>
-        <w:rPr>
-          <w:sz w:val="28"/>
-          <w:szCs w:val="28"/>
-        </w:rPr>
-        <w:t>n kh</w:t>
-      </w:r>
-      <w:r>
-        <w:rPr>
-          <w:sz w:val="28"/>
-          <w:szCs w:val="28"/>
-        </w:rPr>
-        <w:t>ả</w:t>
-      </w:r>
-      <w:r>
-        <w:rPr>
-          <w:sz w:val="28"/>
-          <w:szCs w:val="28"/>
-        </w:rPr>
-        <w:t xml:space="preserve"> năng input đ</w:t>
-      </w:r>
-      <w:r>
-        <w:rPr>
-          <w:sz w:val="28"/>
-          <w:szCs w:val="28"/>
-        </w:rPr>
-        <w:t>ể</w:t>
-      </w:r>
-      <w:r>
-        <w:rPr>
-          <w:sz w:val="28"/>
-          <w:szCs w:val="28"/>
-        </w:rPr>
-        <w:t xml:space="preserve"> có th</w:t>
-      </w:r>
-      <w:r>
-        <w:rPr>
-          <w:sz w:val="28"/>
-          <w:szCs w:val="28"/>
-        </w:rPr>
-        <w:t>ể</w:t>
-      </w:r>
-      <w:r>
-        <w:rPr>
-          <w:sz w:val="28"/>
-          <w:szCs w:val="28"/>
-        </w:rPr>
-        <w:t xml:space="preserve"> ghi các l</w:t>
-      </w:r>
-      <w:r>
-        <w:rPr>
-          <w:sz w:val="28"/>
-          <w:szCs w:val="28"/>
-        </w:rPr>
-        <w:t>ệ</w:t>
-      </w:r>
-      <w:r>
-        <w:rPr>
-          <w:sz w:val="28"/>
-          <w:szCs w:val="28"/>
-        </w:rPr>
-        <w:t>nh m</w:t>
-      </w:r>
-      <w:r>
-        <w:rPr>
-          <w:sz w:val="28"/>
-          <w:szCs w:val="28"/>
-        </w:rPr>
-        <w:t>ộ</w:t>
-      </w:r>
-      <w:r>
-        <w:rPr>
-          <w:sz w:val="28"/>
-          <w:szCs w:val="28"/>
-        </w:rPr>
-        <w:t>t cách d</w:t>
-      </w:r>
-      <w:r>
-        <w:rPr>
-          <w:sz w:val="28"/>
-          <w:szCs w:val="28"/>
-        </w:rPr>
-        <w:t>ễ</w:t>
-      </w:r>
-      <w:r>
-        <w:rPr>
-          <w:sz w:val="28"/>
-          <w:szCs w:val="28"/>
-        </w:rPr>
-        <w:t xml:space="preserve"> dàng hơn.</w:t>
+        <w:t>Cải thiện khả năng input để có thể ghi các lệnh một cách dễ dàng hơn.</w:t>
       </w:r>
     </w:p>
     <w:p>
@@ -3372,203 +893,7 @@
           <w:sz w:val="28"/>
           <w:szCs w:val="28"/>
         </w:rPr>
-        <w:t>Làm nó có kh</w:t>
-      </w:r>
-      <w:r>
-        <w:rPr>
-          <w:sz w:val="28"/>
-          <w:szCs w:val="28"/>
-        </w:rPr>
-        <w:t>ả</w:t>
-      </w:r>
-      <w:r>
-        <w:rPr>
-          <w:sz w:val="28"/>
-          <w:szCs w:val="28"/>
-        </w:rPr>
-        <w:t xml:space="preserve"> năng thích </w:t>
-      </w:r>
-      <w:r>
-        <w:rPr>
-          <w:sz w:val="28"/>
-          <w:szCs w:val="28"/>
-        </w:rPr>
-        <w:t>ứ</w:t>
-      </w:r>
-      <w:r>
-        <w:rPr>
-          <w:sz w:val="28"/>
-          <w:szCs w:val="28"/>
-        </w:rPr>
-        <w:t>ng v</w:t>
-      </w:r>
-      <w:r>
-        <w:rPr>
-          <w:sz w:val="28"/>
-          <w:szCs w:val="28"/>
-        </w:rPr>
-        <w:t>ớ</w:t>
-      </w:r>
-      <w:r>
-        <w:rPr>
-          <w:sz w:val="28"/>
-          <w:szCs w:val="28"/>
-        </w:rPr>
-        <w:t>i ngư</w:t>
-      </w:r>
-      <w:r>
-        <w:rPr>
-          <w:sz w:val="28"/>
-          <w:szCs w:val="28"/>
-        </w:rPr>
-        <w:t>ờ</w:t>
-      </w:r>
-      <w:r>
-        <w:rPr>
-          <w:sz w:val="28"/>
-          <w:szCs w:val="28"/>
-        </w:rPr>
-        <w:t>i s</w:t>
-      </w:r>
-      <w:r>
-        <w:rPr>
-          <w:sz w:val="28"/>
-          <w:szCs w:val="28"/>
-        </w:rPr>
-        <w:t>ử</w:t>
-      </w:r>
-      <w:r>
-        <w:rPr>
-          <w:sz w:val="28"/>
-          <w:szCs w:val="28"/>
-        </w:rPr>
-        <w:t xml:space="preserve"> d</w:t>
-      </w:r>
-      <w:r>
-        <w:rPr>
-          <w:sz w:val="28"/>
-          <w:szCs w:val="28"/>
-        </w:rPr>
-        <w:t>ụ</w:t>
-      </w:r>
-      <w:r>
-        <w:rPr>
-          <w:sz w:val="28"/>
-          <w:szCs w:val="28"/>
-        </w:rPr>
-        <w:t>ng như ghi nh</w:t>
-      </w:r>
-      <w:r>
-        <w:rPr>
-          <w:sz w:val="28"/>
-          <w:szCs w:val="28"/>
-        </w:rPr>
-        <w:t>ớ</w:t>
-      </w:r>
-      <w:r>
-        <w:rPr>
-          <w:sz w:val="28"/>
-          <w:szCs w:val="28"/>
-        </w:rPr>
-        <w:t xml:space="preserve"> các l</w:t>
-      </w:r>
-      <w:r>
-        <w:rPr>
-          <w:sz w:val="28"/>
-          <w:szCs w:val="28"/>
-        </w:rPr>
-        <w:t>ệ</w:t>
-      </w:r>
-      <w:r>
-        <w:rPr>
-          <w:sz w:val="28"/>
-          <w:szCs w:val="28"/>
-        </w:rPr>
-        <w:t>nh thư</w:t>
-      </w:r>
-      <w:r>
-        <w:rPr>
-          <w:sz w:val="28"/>
-          <w:szCs w:val="28"/>
-        </w:rPr>
-        <w:t>ờ</w:t>
-      </w:r>
-      <w:r>
-        <w:rPr>
-          <w:sz w:val="28"/>
-          <w:szCs w:val="28"/>
-        </w:rPr>
-        <w:t>ng đư</w:t>
-      </w:r>
-      <w:r>
-        <w:rPr>
-          <w:sz w:val="28"/>
-          <w:szCs w:val="28"/>
-        </w:rPr>
-        <w:t>ợ</w:t>
-      </w:r>
-      <w:r>
-        <w:rPr>
-          <w:sz w:val="28"/>
-          <w:szCs w:val="28"/>
-        </w:rPr>
-        <w:t>c s</w:t>
-      </w:r>
-      <w:r>
-        <w:rPr>
-          <w:sz w:val="28"/>
-          <w:szCs w:val="28"/>
-        </w:rPr>
-        <w:t>ử</w:t>
-      </w:r>
-      <w:r>
-        <w:rPr>
-          <w:sz w:val="28"/>
-          <w:szCs w:val="28"/>
-        </w:rPr>
-        <w:t xml:space="preserve"> d</w:t>
-      </w:r>
-      <w:r>
-        <w:rPr>
-          <w:sz w:val="28"/>
-          <w:szCs w:val="28"/>
-        </w:rPr>
-        <w:t>ụ</w:t>
-      </w:r>
-      <w:r>
-        <w:rPr>
-          <w:sz w:val="28"/>
-          <w:szCs w:val="28"/>
-        </w:rPr>
-        <w:t>ng, đ</w:t>
-      </w:r>
-      <w:r>
-        <w:rPr>
-          <w:sz w:val="28"/>
-          <w:szCs w:val="28"/>
-        </w:rPr>
-        <w:t>ổ</w:t>
-      </w:r>
-      <w:r>
-        <w:rPr>
-          <w:sz w:val="28"/>
-          <w:szCs w:val="28"/>
-        </w:rPr>
-        <w:t>i các l</w:t>
-      </w:r>
-      <w:r>
-        <w:rPr>
-          <w:sz w:val="28"/>
-          <w:szCs w:val="28"/>
-        </w:rPr>
-        <w:t>ệ</w:t>
-      </w:r>
-      <w:r>
-        <w:rPr>
-          <w:sz w:val="28"/>
-          <w:szCs w:val="28"/>
-        </w:rPr>
-        <w:t>nh , cách xưng hô . . . .</w:t>
+        <w:t>Làm nó có khả năng thích ứng với người sử dụng như ghi nhớ các lệnh thường được sử dụng, đổi các lệnh , cách xưng hô . . . .</w:t>
       </w:r>
     </w:p>
     <w:p>
@@ -3603,61 +928,7 @@
           <w:sz w:val="32"/>
           <w:szCs w:val="32"/>
         </w:rPr>
-        <w:t>Giao di</w:t>
-      </w:r>
-      <w:r>
-        <w:rPr>
-          <w:b/>
-          <w:color w:val="0B5394"/>
-          <w:sz w:val="32"/>
-          <w:szCs w:val="32"/>
-        </w:rPr>
-        <w:t>ệ</w:t>
-      </w:r>
-      <w:r>
-        <w:rPr>
-          <w:b/>
-          <w:color w:val="0B5394"/>
-          <w:sz w:val="32"/>
-          <w:szCs w:val="32"/>
-        </w:rPr>
-        <w:t xml:space="preserve">n </w:t>
-      </w:r>
-      <w:r>
-        <w:rPr>
-          <w:b/>
-          <w:color w:val="0B5394"/>
-          <w:sz w:val="32"/>
-          <w:szCs w:val="32"/>
-        </w:rPr>
-        <w:t>ứ</w:t>
-      </w:r>
-      <w:r>
-        <w:rPr>
-          <w:b/>
-          <w:color w:val="0B5394"/>
-          <w:sz w:val="32"/>
-          <w:szCs w:val="32"/>
-        </w:rPr>
-        <w:t>ng d</w:t>
-      </w:r>
-      <w:r>
-        <w:rPr>
-          <w:b/>
-          <w:color w:val="0B5394"/>
-          <w:sz w:val="32"/>
-          <w:szCs w:val="32"/>
-        </w:rPr>
-        <w:t>ụ</w:t>
-      </w:r>
-      <w:r>
-        <w:rPr>
-          <w:b/>
-          <w:color w:val="0B5394"/>
-          <w:sz w:val="32"/>
-          <w:szCs w:val="32"/>
-        </w:rPr>
-        <w:t>ng:</w:t>
+        <w:t>Giao diện ứng dụng:</w:t>
       </w:r>
     </w:p>
     <w:p>
@@ -3677,61 +948,7 @@
           <w:sz w:val="28"/>
           <w:szCs w:val="28"/>
         </w:rPr>
-        <w:t>B</w:t>
-      </w:r>
-      <w:r>
-        <w:rPr>
-          <w:b/>
-          <w:color w:val="0B5394"/>
-          <w:sz w:val="28"/>
-          <w:szCs w:val="28"/>
-        </w:rPr>
-        <w:t>ấ</w:t>
-      </w:r>
-      <w:r>
-        <w:rPr>
-          <w:b/>
-          <w:color w:val="0B5394"/>
-          <w:sz w:val="28"/>
-          <w:szCs w:val="28"/>
-        </w:rPr>
-        <w:t>m nút đ</w:t>
-      </w:r>
-      <w:r>
-        <w:rPr>
-          <w:b/>
-          <w:color w:val="0B5394"/>
-          <w:sz w:val="28"/>
-          <w:szCs w:val="28"/>
-        </w:rPr>
-        <w:t>ể</w:t>
-      </w:r>
-      <w:r>
-        <w:rPr>
-          <w:b/>
-          <w:color w:val="0B5394"/>
-          <w:sz w:val="28"/>
-          <w:szCs w:val="28"/>
-        </w:rPr>
-        <w:t xml:space="preserve"> ghi âm gi</w:t>
-      </w:r>
-      <w:r>
-        <w:rPr>
-          <w:b/>
-          <w:color w:val="0B5394"/>
-          <w:sz w:val="28"/>
-          <w:szCs w:val="28"/>
-        </w:rPr>
-        <w:t>ọ</w:t>
-      </w:r>
-      <w:r>
-        <w:rPr>
-          <w:b/>
-          <w:color w:val="0B5394"/>
-          <w:sz w:val="28"/>
-          <w:szCs w:val="28"/>
-        </w:rPr>
-        <w:t>ng nói</w:t>
+        <w:t>Bấm nút để ghi âm giọng nói</w:t>
       </w:r>
     </w:p>
     <w:p>
@@ -3840,26 +1057,122 @@
           <w:sz w:val="32"/>
           <w:szCs w:val="32"/>
         </w:rPr>
-        <w:t>Hư</w:t>
-      </w:r>
-      <w:r>
+        <w:t>Hướng dẫn sử dụng</w:t>
+      </w:r>
+    </w:p>
+    <w:p>
+      <w:pPr>
+        <w:numPr>
+          <w:ilvl w:val="1"/>
+          <w:numId w:val="11"/>
+        </w:numPr>
         <w:rPr>
           <w:b/>
           <w:color w:val="0B5394"/>
           <w:sz w:val="32"/>
           <w:szCs w:val="32"/>
         </w:rPr>
-        <w:t>ớ</w:t>
-      </w:r>
-      <w:r>
+      </w:pPr>
+      <w:r>
+        <w:rPr>
+          <w:b/>
+          <w:sz w:val="28"/>
+          <w:szCs w:val="28"/>
+        </w:rPr>
+        <w:lastRenderedPageBreak/>
+        <w:t xml:space="preserve">B1: </w:t>
+      </w:r>
+      <w:r>
+        <w:rPr>
+          <w:sz w:val="28"/>
+          <w:szCs w:val="28"/>
+        </w:rPr>
+        <w:t>Bấm vào nút Rec trên giao diện.</w:t>
+      </w:r>
+    </w:p>
+    <w:p>
+      <w:pPr>
+        <w:numPr>
+          <w:ilvl w:val="1"/>
+          <w:numId w:val="11"/>
+        </w:numPr>
+        <w:rPr>
+          <w:sz w:val="28"/>
+          <w:szCs w:val="28"/>
+        </w:rPr>
+      </w:pPr>
+      <w:r>
+        <w:rPr>
+          <w:b/>
+          <w:sz w:val="28"/>
+          <w:szCs w:val="28"/>
+        </w:rPr>
+        <w:t>B2</w:t>
+      </w:r>
+      <w:r>
+        <w:rPr>
+          <w:sz w:val="28"/>
+          <w:szCs w:val="28"/>
+        </w:rPr>
+        <w:t>: Nói  wake word : “apple” để chương trình sẵn sàng để nhận lệnh, sau khi nói đúng từ khóa chương trình sẽ phản hồi là I am here.</w:t>
+      </w:r>
+    </w:p>
+    <w:p>
+      <w:pPr>
+        <w:numPr>
+          <w:ilvl w:val="1"/>
+          <w:numId w:val="11"/>
+        </w:numPr>
+        <w:rPr>
+          <w:sz w:val="28"/>
+          <w:szCs w:val="28"/>
+        </w:rPr>
+      </w:pPr>
+      <w:r>
+        <w:rPr>
+          <w:b/>
+          <w:sz w:val="28"/>
+          <w:szCs w:val="28"/>
+        </w:rPr>
+        <w:t>B3</w:t>
+      </w:r>
+      <w:r>
+        <w:rPr>
+          <w:sz w:val="28"/>
+          <w:szCs w:val="28"/>
+        </w:rPr>
+        <w:t>: Nói các lệnh được đặt sẵn để thực hiện chương trình , nếu nói lệnh sai chương trình sẽ không thực hiện và người sử dụng phải lặp lại bước 2 là nói từ khóa lần nữa sau đó nói các lệnh .Sau khi đúng từ khóa và các lệnh chương trình sẽ thực hiện các lệnh của chương trình. Sau đó để sử dụng lần nữa lặp lại từ bước một.</w:t>
+      </w:r>
+    </w:p>
+    <w:p>
+      <w:pPr>
+        <w:rPr>
+          <w:sz w:val="28"/>
+          <w:szCs w:val="28"/>
+        </w:rPr>
+      </w:pPr>
+    </w:p>
+    <w:p>
+      <w:pPr>
+        <w:rPr>
+          <w:sz w:val="28"/>
+          <w:szCs w:val="28"/>
+        </w:rPr>
+      </w:pPr>
+    </w:p>
+    <w:p>
+      <w:pPr>
+        <w:numPr>
+          <w:ilvl w:val="0"/>
+          <w:numId w:val="16"/>
+        </w:numPr>
         <w:rPr>
           <w:b/>
           <w:color w:val="0B5394"/>
           <w:sz w:val="32"/>
           <w:szCs w:val="32"/>
         </w:rPr>
-        <w:t>ng d</w:t>
-      </w:r>
+      </w:pPr>
       <w:r>
         <w:rPr>
           <w:b/>
@@ -3867,961 +1180,7 @@
           <w:sz w:val="32"/>
           <w:szCs w:val="32"/>
         </w:rPr>
-        <w:t>ẫ</w:t>
-      </w:r>
-      <w:r>
-        <w:rPr>
-          <w:b/>
-          <w:color w:val="0B5394"/>
-          <w:sz w:val="32"/>
-          <w:szCs w:val="32"/>
-        </w:rPr>
-        <w:t>n s</w:t>
-      </w:r>
-      <w:r>
-        <w:rPr>
-          <w:b/>
-          <w:color w:val="0B5394"/>
-          <w:sz w:val="32"/>
-          <w:szCs w:val="32"/>
-        </w:rPr>
-        <w:t>ử</w:t>
-      </w:r>
-      <w:r>
-        <w:rPr>
-          <w:b/>
-          <w:color w:val="0B5394"/>
-          <w:sz w:val="32"/>
-          <w:szCs w:val="32"/>
-        </w:rPr>
-        <w:t xml:space="preserve"> d</w:t>
-      </w:r>
-      <w:r>
-        <w:rPr>
-          <w:b/>
-          <w:color w:val="0B5394"/>
-          <w:sz w:val="32"/>
-          <w:szCs w:val="32"/>
-        </w:rPr>
-        <w:t>ụ</w:t>
-      </w:r>
-      <w:r>
-        <w:rPr>
-          <w:b/>
-          <w:color w:val="0B5394"/>
-          <w:sz w:val="32"/>
-          <w:szCs w:val="32"/>
-        </w:rPr>
-        <w:t>ng</w:t>
-      </w:r>
-    </w:p>
-    <w:p>
-      <w:pPr>
-        <w:numPr>
-          <w:ilvl w:val="1"/>
-          <w:numId w:val="11"/>
-        </w:numPr>
-        <w:rPr>
-          <w:b/>
-          <w:color w:val="0B5394"/>
-          <w:sz w:val="32"/>
-          <w:szCs w:val="32"/>
-        </w:rPr>
-      </w:pPr>
-      <w:r>
-        <w:rPr>
-          <w:b/>
-          <w:sz w:val="28"/>
-          <w:szCs w:val="28"/>
-        </w:rPr>
-        <w:lastRenderedPageBreak/>
-        <w:t xml:space="preserve">B1: </w:t>
-      </w:r>
-      <w:r>
-        <w:rPr>
-          <w:sz w:val="28"/>
-          <w:szCs w:val="28"/>
-        </w:rPr>
-        <w:t>B</w:t>
-      </w:r>
-      <w:r>
-        <w:rPr>
-          <w:sz w:val="28"/>
-          <w:szCs w:val="28"/>
-        </w:rPr>
-        <w:t>ấ</w:t>
-      </w:r>
-      <w:r>
-        <w:rPr>
-          <w:sz w:val="28"/>
-          <w:szCs w:val="28"/>
-        </w:rPr>
-        <w:t>m vào nút Rec trên giao di</w:t>
-      </w:r>
-      <w:r>
-        <w:rPr>
-          <w:sz w:val="28"/>
-          <w:szCs w:val="28"/>
-        </w:rPr>
-        <w:t>ệ</w:t>
-      </w:r>
-      <w:r>
-        <w:rPr>
-          <w:sz w:val="28"/>
-          <w:szCs w:val="28"/>
-        </w:rPr>
-        <w:t>n.</w:t>
-      </w:r>
-    </w:p>
-    <w:p>
-      <w:pPr>
-        <w:numPr>
-          <w:ilvl w:val="1"/>
-          <w:numId w:val="11"/>
-        </w:numPr>
-        <w:rPr>
-          <w:sz w:val="28"/>
-          <w:szCs w:val="28"/>
-        </w:rPr>
-      </w:pPr>
-      <w:r>
-        <w:rPr>
-          <w:b/>
-          <w:sz w:val="28"/>
-          <w:szCs w:val="28"/>
-        </w:rPr>
-        <w:t>B2</w:t>
-      </w:r>
-      <w:r>
-        <w:rPr>
-          <w:sz w:val="28"/>
-          <w:szCs w:val="28"/>
-        </w:rPr>
-        <w:t>: Nói  wake word : “apple” đ</w:t>
-      </w:r>
-      <w:r>
-        <w:rPr>
-          <w:sz w:val="28"/>
-          <w:szCs w:val="28"/>
-        </w:rPr>
-        <w:t>ể</w:t>
-      </w:r>
-      <w:r>
-        <w:rPr>
-          <w:sz w:val="28"/>
-          <w:szCs w:val="28"/>
-        </w:rPr>
-        <w:t xml:space="preserve"> chương trình s</w:t>
-      </w:r>
-      <w:r>
-        <w:rPr>
-          <w:sz w:val="28"/>
-          <w:szCs w:val="28"/>
-        </w:rPr>
-        <w:t>ẵ</w:t>
-      </w:r>
-      <w:r>
-        <w:rPr>
-          <w:sz w:val="28"/>
-          <w:szCs w:val="28"/>
-        </w:rPr>
-        <w:t>n sàng đ</w:t>
-      </w:r>
-      <w:r>
-        <w:rPr>
-          <w:sz w:val="28"/>
-          <w:szCs w:val="28"/>
-        </w:rPr>
-        <w:t>ể</w:t>
-      </w:r>
-      <w:r>
-        <w:rPr>
-          <w:sz w:val="28"/>
-          <w:szCs w:val="28"/>
-        </w:rPr>
-        <w:t xml:space="preserve"> nh</w:t>
-      </w:r>
-      <w:r>
-        <w:rPr>
-          <w:sz w:val="28"/>
-          <w:szCs w:val="28"/>
-        </w:rPr>
-        <w:t>ậ</w:t>
-      </w:r>
-      <w:r>
-        <w:rPr>
-          <w:sz w:val="28"/>
-          <w:szCs w:val="28"/>
-        </w:rPr>
-        <w:t>n l</w:t>
-      </w:r>
-      <w:r>
-        <w:rPr>
-          <w:sz w:val="28"/>
-          <w:szCs w:val="28"/>
-        </w:rPr>
-        <w:t>ệ</w:t>
-      </w:r>
-      <w:r>
-        <w:rPr>
-          <w:sz w:val="28"/>
-          <w:szCs w:val="28"/>
-        </w:rPr>
-        <w:t>nh, sau khi nói đúng t</w:t>
-      </w:r>
-      <w:r>
-        <w:rPr>
-          <w:sz w:val="28"/>
-          <w:szCs w:val="28"/>
-        </w:rPr>
-        <w:t>ừ</w:t>
-      </w:r>
-      <w:r>
-        <w:rPr>
-          <w:sz w:val="28"/>
-          <w:szCs w:val="28"/>
-        </w:rPr>
-        <w:t xml:space="preserve"> khóa chương trình s</w:t>
-      </w:r>
-      <w:r>
-        <w:rPr>
-          <w:sz w:val="28"/>
-          <w:szCs w:val="28"/>
-        </w:rPr>
-        <w:t>ẽ</w:t>
-      </w:r>
-      <w:r>
-        <w:rPr>
-          <w:sz w:val="28"/>
-          <w:szCs w:val="28"/>
-        </w:rPr>
-        <w:t xml:space="preserve"> ph</w:t>
-      </w:r>
-      <w:r>
-        <w:rPr>
-          <w:sz w:val="28"/>
-          <w:szCs w:val="28"/>
-        </w:rPr>
-        <w:t>ả</w:t>
-      </w:r>
-      <w:r>
-        <w:rPr>
-          <w:sz w:val="28"/>
-          <w:szCs w:val="28"/>
-        </w:rPr>
-        <w:t>n h</w:t>
-      </w:r>
-      <w:r>
-        <w:rPr>
-          <w:sz w:val="28"/>
-          <w:szCs w:val="28"/>
-        </w:rPr>
-        <w:t>ồ</w:t>
-      </w:r>
-      <w:r>
-        <w:rPr>
-          <w:sz w:val="28"/>
-          <w:szCs w:val="28"/>
-        </w:rPr>
-        <w:t>i là I am here.</w:t>
-      </w:r>
-    </w:p>
-    <w:p>
-      <w:pPr>
-        <w:numPr>
-          <w:ilvl w:val="1"/>
-          <w:numId w:val="11"/>
-        </w:numPr>
-        <w:rPr>
-          <w:sz w:val="28"/>
-          <w:szCs w:val="28"/>
-        </w:rPr>
-      </w:pPr>
-      <w:r>
-        <w:rPr>
-          <w:b/>
-          <w:sz w:val="28"/>
-          <w:szCs w:val="28"/>
-        </w:rPr>
-        <w:t>B3</w:t>
-      </w:r>
-      <w:r>
-        <w:rPr>
-          <w:sz w:val="28"/>
-          <w:szCs w:val="28"/>
-        </w:rPr>
-        <w:t>: Nói các l</w:t>
-      </w:r>
-      <w:r>
-        <w:rPr>
-          <w:sz w:val="28"/>
-          <w:szCs w:val="28"/>
-        </w:rPr>
-        <w:t>ệ</w:t>
-      </w:r>
-      <w:r>
-        <w:rPr>
-          <w:sz w:val="28"/>
-          <w:szCs w:val="28"/>
-        </w:rPr>
-        <w:t>nh đư</w:t>
-      </w:r>
-      <w:r>
-        <w:rPr>
-          <w:sz w:val="28"/>
-          <w:szCs w:val="28"/>
-        </w:rPr>
-        <w:t>ợ</w:t>
-      </w:r>
-      <w:r>
-        <w:rPr>
-          <w:sz w:val="28"/>
-          <w:szCs w:val="28"/>
-        </w:rPr>
-        <w:t>c đ</w:t>
-      </w:r>
-      <w:r>
-        <w:rPr>
-          <w:sz w:val="28"/>
-          <w:szCs w:val="28"/>
-        </w:rPr>
-        <w:t>ặ</w:t>
-      </w:r>
-      <w:r>
-        <w:rPr>
-          <w:sz w:val="28"/>
-          <w:szCs w:val="28"/>
-        </w:rPr>
-        <w:t>t s</w:t>
-      </w:r>
-      <w:r>
-        <w:rPr>
-          <w:sz w:val="28"/>
-          <w:szCs w:val="28"/>
-        </w:rPr>
-        <w:t>ẵ</w:t>
-      </w:r>
-      <w:r>
-        <w:rPr>
-          <w:sz w:val="28"/>
-          <w:szCs w:val="28"/>
-        </w:rPr>
-        <w:t>n đ</w:t>
-      </w:r>
-      <w:r>
-        <w:rPr>
-          <w:sz w:val="28"/>
-          <w:szCs w:val="28"/>
-        </w:rPr>
-        <w:t>ể</w:t>
-      </w:r>
-      <w:r>
-        <w:rPr>
-          <w:sz w:val="28"/>
-          <w:szCs w:val="28"/>
-        </w:rPr>
-        <w:t xml:space="preserve"> th</w:t>
-      </w:r>
-      <w:r>
-        <w:rPr>
-          <w:sz w:val="28"/>
-          <w:szCs w:val="28"/>
-        </w:rPr>
-        <w:t>ự</w:t>
-      </w:r>
-      <w:r>
-        <w:rPr>
-          <w:sz w:val="28"/>
-          <w:szCs w:val="28"/>
-        </w:rPr>
-        <w:t>c hi</w:t>
-      </w:r>
-      <w:r>
-        <w:rPr>
-          <w:sz w:val="28"/>
-          <w:szCs w:val="28"/>
-        </w:rPr>
-        <w:t>ệ</w:t>
-      </w:r>
-      <w:r>
-        <w:rPr>
-          <w:sz w:val="28"/>
-          <w:szCs w:val="28"/>
-        </w:rPr>
-        <w:t>n chương trình , n</w:t>
-      </w:r>
-      <w:r>
-        <w:rPr>
-          <w:sz w:val="28"/>
-          <w:szCs w:val="28"/>
-        </w:rPr>
-        <w:t>ế</w:t>
-      </w:r>
-      <w:r>
-        <w:rPr>
-          <w:sz w:val="28"/>
-          <w:szCs w:val="28"/>
-        </w:rPr>
-        <w:t>u nói l</w:t>
-      </w:r>
-      <w:r>
-        <w:rPr>
-          <w:sz w:val="28"/>
-          <w:szCs w:val="28"/>
-        </w:rPr>
-        <w:t>ệ</w:t>
-      </w:r>
-      <w:r>
-        <w:rPr>
-          <w:sz w:val="28"/>
-          <w:szCs w:val="28"/>
-        </w:rPr>
-        <w:t>nh sai chương trình s</w:t>
-      </w:r>
-      <w:r>
-        <w:rPr>
-          <w:sz w:val="28"/>
-          <w:szCs w:val="28"/>
-        </w:rPr>
-        <w:t>ẽ</w:t>
-      </w:r>
-      <w:r>
-        <w:rPr>
-          <w:sz w:val="28"/>
-          <w:szCs w:val="28"/>
-        </w:rPr>
-        <w:t xml:space="preserve"> không th</w:t>
-      </w:r>
-      <w:r>
-        <w:rPr>
-          <w:sz w:val="28"/>
-          <w:szCs w:val="28"/>
-        </w:rPr>
-        <w:t>ự</w:t>
-      </w:r>
-      <w:r>
-        <w:rPr>
-          <w:sz w:val="28"/>
-          <w:szCs w:val="28"/>
-        </w:rPr>
-        <w:t>c hi</w:t>
-      </w:r>
-      <w:r>
-        <w:rPr>
-          <w:sz w:val="28"/>
-          <w:szCs w:val="28"/>
-        </w:rPr>
-        <w:t>ệ</w:t>
-      </w:r>
-      <w:r>
-        <w:rPr>
-          <w:sz w:val="28"/>
-          <w:szCs w:val="28"/>
-        </w:rPr>
-        <w:t>n và ngư</w:t>
-      </w:r>
-      <w:r>
-        <w:rPr>
-          <w:sz w:val="28"/>
-          <w:szCs w:val="28"/>
-        </w:rPr>
-        <w:t>ờ</w:t>
-      </w:r>
-      <w:r>
-        <w:rPr>
-          <w:sz w:val="28"/>
-          <w:szCs w:val="28"/>
-        </w:rPr>
-        <w:t>i s</w:t>
-      </w:r>
-      <w:r>
-        <w:rPr>
-          <w:sz w:val="28"/>
-          <w:szCs w:val="28"/>
-        </w:rPr>
-        <w:t>ử</w:t>
-      </w:r>
-      <w:r>
-        <w:rPr>
-          <w:sz w:val="28"/>
-          <w:szCs w:val="28"/>
-        </w:rPr>
-        <w:t xml:space="preserve"> d</w:t>
-      </w:r>
-      <w:r>
-        <w:rPr>
-          <w:sz w:val="28"/>
-          <w:szCs w:val="28"/>
-        </w:rPr>
-        <w:t>ụ</w:t>
-      </w:r>
-      <w:r>
-        <w:rPr>
-          <w:sz w:val="28"/>
-          <w:szCs w:val="28"/>
-        </w:rPr>
-        <w:t>ng ph</w:t>
-      </w:r>
-      <w:r>
-        <w:rPr>
-          <w:sz w:val="28"/>
-          <w:szCs w:val="28"/>
-        </w:rPr>
-        <w:t>ả</w:t>
-      </w:r>
-      <w:r>
-        <w:rPr>
-          <w:sz w:val="28"/>
-          <w:szCs w:val="28"/>
-        </w:rPr>
-        <w:t>i l</w:t>
-      </w:r>
-      <w:r>
-        <w:rPr>
-          <w:sz w:val="28"/>
-          <w:szCs w:val="28"/>
-        </w:rPr>
-        <w:t>ặ</w:t>
-      </w:r>
-      <w:r>
-        <w:rPr>
-          <w:sz w:val="28"/>
-          <w:szCs w:val="28"/>
-        </w:rPr>
-        <w:t>p l</w:t>
-      </w:r>
-      <w:r>
-        <w:rPr>
-          <w:sz w:val="28"/>
-          <w:szCs w:val="28"/>
-        </w:rPr>
-        <w:t>ạ</w:t>
-      </w:r>
-      <w:r>
-        <w:rPr>
-          <w:sz w:val="28"/>
-          <w:szCs w:val="28"/>
-        </w:rPr>
-        <w:t>i bư</w:t>
-      </w:r>
-      <w:r>
-        <w:rPr>
-          <w:sz w:val="28"/>
-          <w:szCs w:val="28"/>
-        </w:rPr>
-        <w:t>ớ</w:t>
-      </w:r>
-      <w:r>
-        <w:rPr>
-          <w:sz w:val="28"/>
-          <w:szCs w:val="28"/>
-        </w:rPr>
-        <w:t>c 2 là nói t</w:t>
-      </w:r>
-      <w:r>
-        <w:rPr>
-          <w:sz w:val="28"/>
-          <w:szCs w:val="28"/>
-        </w:rPr>
-        <w:t>ừ</w:t>
-      </w:r>
-      <w:r>
-        <w:rPr>
-          <w:sz w:val="28"/>
-          <w:szCs w:val="28"/>
-        </w:rPr>
-        <w:t xml:space="preserve"> khóa l</w:t>
-      </w:r>
-      <w:r>
-        <w:rPr>
-          <w:sz w:val="28"/>
-          <w:szCs w:val="28"/>
-        </w:rPr>
-        <w:t>ầ</w:t>
-      </w:r>
-      <w:r>
-        <w:rPr>
-          <w:sz w:val="28"/>
-          <w:szCs w:val="28"/>
-        </w:rPr>
-        <w:t>n n</w:t>
-      </w:r>
-      <w:r>
-        <w:rPr>
-          <w:sz w:val="28"/>
-          <w:szCs w:val="28"/>
-        </w:rPr>
-        <w:t>ữ</w:t>
-      </w:r>
-      <w:r>
-        <w:rPr>
-          <w:sz w:val="28"/>
-          <w:szCs w:val="28"/>
-        </w:rPr>
-        <w:t>a sau đó nói các l</w:t>
-      </w:r>
-      <w:r>
-        <w:rPr>
-          <w:sz w:val="28"/>
-          <w:szCs w:val="28"/>
-        </w:rPr>
-        <w:t>ệ</w:t>
-      </w:r>
-      <w:r>
-        <w:rPr>
-          <w:sz w:val="28"/>
-          <w:szCs w:val="28"/>
-        </w:rPr>
-        <w:t>nh .Sau khi đúng t</w:t>
-      </w:r>
-      <w:r>
-        <w:rPr>
-          <w:sz w:val="28"/>
-          <w:szCs w:val="28"/>
-        </w:rPr>
-        <w:t>ừ</w:t>
-      </w:r>
-      <w:r>
-        <w:rPr>
-          <w:sz w:val="28"/>
-          <w:szCs w:val="28"/>
-        </w:rPr>
-        <w:t xml:space="preserve"> khóa và các l</w:t>
-      </w:r>
-      <w:r>
-        <w:rPr>
-          <w:sz w:val="28"/>
-          <w:szCs w:val="28"/>
-        </w:rPr>
-        <w:t>ệ</w:t>
-      </w:r>
-      <w:r>
-        <w:rPr>
-          <w:sz w:val="28"/>
-          <w:szCs w:val="28"/>
-        </w:rPr>
-        <w:t>nh chương trình s</w:t>
-      </w:r>
-      <w:r>
-        <w:rPr>
-          <w:sz w:val="28"/>
-          <w:szCs w:val="28"/>
-        </w:rPr>
-        <w:t>ẽ</w:t>
-      </w:r>
-      <w:r>
-        <w:rPr>
-          <w:sz w:val="28"/>
-          <w:szCs w:val="28"/>
-        </w:rPr>
-        <w:t xml:space="preserve"> th</w:t>
-      </w:r>
-      <w:r>
-        <w:rPr>
-          <w:sz w:val="28"/>
-          <w:szCs w:val="28"/>
-        </w:rPr>
-        <w:t>ự</w:t>
-      </w:r>
-      <w:r>
-        <w:rPr>
-          <w:sz w:val="28"/>
-          <w:szCs w:val="28"/>
-        </w:rPr>
-        <w:t>c hi</w:t>
-      </w:r>
-      <w:r>
-        <w:rPr>
-          <w:sz w:val="28"/>
-          <w:szCs w:val="28"/>
-        </w:rPr>
-        <w:t>ệ</w:t>
-      </w:r>
-      <w:r>
-        <w:rPr>
-          <w:sz w:val="28"/>
-          <w:szCs w:val="28"/>
-        </w:rPr>
-        <w:t>n các l</w:t>
-      </w:r>
-      <w:r>
-        <w:rPr>
-          <w:sz w:val="28"/>
-          <w:szCs w:val="28"/>
-        </w:rPr>
-        <w:t>ệ</w:t>
-      </w:r>
-      <w:r>
-        <w:rPr>
-          <w:sz w:val="28"/>
-          <w:szCs w:val="28"/>
-        </w:rPr>
-        <w:t>nh c</w:t>
-      </w:r>
-      <w:r>
-        <w:rPr>
-          <w:sz w:val="28"/>
-          <w:szCs w:val="28"/>
-        </w:rPr>
-        <w:t>ủ</w:t>
-      </w:r>
-      <w:r>
-        <w:rPr>
-          <w:sz w:val="28"/>
-          <w:szCs w:val="28"/>
-        </w:rPr>
-        <w:t>a chương trình. Sau đó đ</w:t>
-      </w:r>
-      <w:r>
-        <w:rPr>
-          <w:sz w:val="28"/>
-          <w:szCs w:val="28"/>
-        </w:rPr>
-        <w:t>ể</w:t>
-      </w:r>
-      <w:r>
-        <w:rPr>
-          <w:sz w:val="28"/>
-          <w:szCs w:val="28"/>
-        </w:rPr>
-        <w:t xml:space="preserve"> s</w:t>
-      </w:r>
-      <w:r>
-        <w:rPr>
-          <w:sz w:val="28"/>
-          <w:szCs w:val="28"/>
-        </w:rPr>
-        <w:t>ử</w:t>
-      </w:r>
-      <w:r>
-        <w:rPr>
-          <w:sz w:val="28"/>
-          <w:szCs w:val="28"/>
-        </w:rPr>
-        <w:t xml:space="preserve"> d</w:t>
-      </w:r>
-      <w:r>
-        <w:rPr>
-          <w:sz w:val="28"/>
-          <w:szCs w:val="28"/>
-        </w:rPr>
-        <w:t>ụ</w:t>
-      </w:r>
-      <w:r>
-        <w:rPr>
-          <w:sz w:val="28"/>
-          <w:szCs w:val="28"/>
-        </w:rPr>
-        <w:t>ng l</w:t>
-      </w:r>
-      <w:r>
-        <w:rPr>
-          <w:sz w:val="28"/>
-          <w:szCs w:val="28"/>
-        </w:rPr>
-        <w:t>ầ</w:t>
-      </w:r>
-      <w:r>
-        <w:rPr>
-          <w:sz w:val="28"/>
-          <w:szCs w:val="28"/>
-        </w:rPr>
-        <w:t>n n</w:t>
-      </w:r>
-      <w:r>
-        <w:rPr>
-          <w:sz w:val="28"/>
-          <w:szCs w:val="28"/>
-        </w:rPr>
-        <w:t>ữ</w:t>
-      </w:r>
-      <w:r>
-        <w:rPr>
-          <w:sz w:val="28"/>
-          <w:szCs w:val="28"/>
-        </w:rPr>
-        <w:t>a l</w:t>
-      </w:r>
-      <w:r>
-        <w:rPr>
-          <w:sz w:val="28"/>
-          <w:szCs w:val="28"/>
-        </w:rPr>
-        <w:t>ặ</w:t>
-      </w:r>
-      <w:r>
-        <w:rPr>
-          <w:sz w:val="28"/>
-          <w:szCs w:val="28"/>
-        </w:rPr>
-        <w:t>p l</w:t>
-      </w:r>
-      <w:r>
-        <w:rPr>
-          <w:sz w:val="28"/>
-          <w:szCs w:val="28"/>
-        </w:rPr>
-        <w:t>ạ</w:t>
-      </w:r>
-      <w:r>
-        <w:rPr>
-          <w:sz w:val="28"/>
-          <w:szCs w:val="28"/>
-        </w:rPr>
-        <w:t>i t</w:t>
-      </w:r>
-      <w:r>
-        <w:rPr>
-          <w:sz w:val="28"/>
-          <w:szCs w:val="28"/>
-        </w:rPr>
-        <w:t>ừ</w:t>
-      </w:r>
-      <w:r>
-        <w:rPr>
-          <w:sz w:val="28"/>
-          <w:szCs w:val="28"/>
-        </w:rPr>
-        <w:t xml:space="preserve"> bư</w:t>
-      </w:r>
-      <w:r>
-        <w:rPr>
-          <w:sz w:val="28"/>
-          <w:szCs w:val="28"/>
-        </w:rPr>
-        <w:t>ớ</w:t>
-      </w:r>
-      <w:r>
-        <w:rPr>
-          <w:sz w:val="28"/>
-          <w:szCs w:val="28"/>
-        </w:rPr>
-        <w:t>c m</w:t>
-      </w:r>
-      <w:r>
-        <w:rPr>
-          <w:sz w:val="28"/>
-          <w:szCs w:val="28"/>
-        </w:rPr>
-        <w:t>ộ</w:t>
-      </w:r>
-      <w:r>
-        <w:rPr>
-          <w:sz w:val="28"/>
-          <w:szCs w:val="28"/>
-        </w:rPr>
-        <w:t>t.</w:t>
-      </w:r>
-    </w:p>
-    <w:p>
-      <w:pPr>
-        <w:rPr>
-          <w:sz w:val="28"/>
-          <w:szCs w:val="28"/>
-        </w:rPr>
-      </w:pPr>
-    </w:p>
-    <w:p>
-      <w:pPr>
-        <w:rPr>
-          <w:sz w:val="28"/>
-          <w:szCs w:val="28"/>
-        </w:rPr>
-      </w:pPr>
-    </w:p>
-    <w:p>
-      <w:pPr>
-        <w:numPr>
-          <w:ilvl w:val="0"/>
-          <w:numId w:val="16"/>
-        </w:numPr>
-        <w:rPr>
-          <w:b/>
-          <w:color w:val="0B5394"/>
-          <w:sz w:val="32"/>
-          <w:szCs w:val="32"/>
-        </w:rPr>
-      </w:pPr>
-      <w:r>
-        <w:rPr>
-          <w:b/>
-          <w:color w:val="0B5394"/>
-          <w:sz w:val="32"/>
-          <w:szCs w:val="32"/>
-        </w:rPr>
-        <w:t>Các l</w:t>
-      </w:r>
-      <w:r>
-        <w:rPr>
-          <w:b/>
-          <w:color w:val="0B5394"/>
-          <w:sz w:val="32"/>
-          <w:szCs w:val="32"/>
-        </w:rPr>
-        <w:t>ệ</w:t>
-      </w:r>
-      <w:r>
-        <w:rPr>
-          <w:b/>
-          <w:color w:val="0B5394"/>
-          <w:sz w:val="32"/>
-          <w:szCs w:val="32"/>
-        </w:rPr>
-        <w:t>nh b</w:t>
-      </w:r>
-      <w:r>
-        <w:rPr>
-          <w:b/>
-          <w:color w:val="0B5394"/>
-          <w:sz w:val="32"/>
-          <w:szCs w:val="32"/>
-        </w:rPr>
-        <w:t>ằ</w:t>
-      </w:r>
-      <w:r>
-        <w:rPr>
-          <w:b/>
-          <w:color w:val="0B5394"/>
-          <w:sz w:val="32"/>
-          <w:szCs w:val="32"/>
-        </w:rPr>
-        <w:t>ng ti</w:t>
-      </w:r>
-      <w:r>
-        <w:rPr>
-          <w:b/>
-          <w:color w:val="0B5394"/>
-          <w:sz w:val="32"/>
-          <w:szCs w:val="32"/>
-        </w:rPr>
-        <w:t>ế</w:t>
-      </w:r>
-      <w:r>
-        <w:rPr>
-          <w:b/>
-          <w:color w:val="0B5394"/>
-          <w:sz w:val="32"/>
-          <w:szCs w:val="32"/>
-        </w:rPr>
-        <w:t>ng nói c</w:t>
-      </w:r>
-      <w:r>
-        <w:rPr>
-          <w:b/>
-          <w:color w:val="0B5394"/>
-          <w:sz w:val="32"/>
-          <w:szCs w:val="32"/>
-        </w:rPr>
-        <w:t>ủ</w:t>
-      </w:r>
-      <w:r>
-        <w:rPr>
-          <w:b/>
-          <w:color w:val="0B5394"/>
-          <w:sz w:val="32"/>
-          <w:szCs w:val="32"/>
-        </w:rPr>
-        <w:t>a chương trình</w:t>
+        <w:t>Các lệnh bằng tiếng nói của chương trình</w:t>
       </w:r>
     </w:p>
     <w:p>
@@ -4960,91 +1319,7 @@
                 <w:sz w:val="28"/>
                 <w:szCs w:val="28"/>
               </w:rPr>
-              <w:t>wake word dùng đ</w:t>
-            </w:r>
-            <w:r>
-              <w:rPr>
-                <w:sz w:val="28"/>
-                <w:szCs w:val="28"/>
-              </w:rPr>
-              <w:t>ể</w:t>
-            </w:r>
-            <w:r>
-              <w:rPr>
-                <w:sz w:val="28"/>
-                <w:szCs w:val="28"/>
-              </w:rPr>
-              <w:t xml:space="preserve"> g</w:t>
-            </w:r>
-            <w:r>
-              <w:rPr>
-                <w:sz w:val="28"/>
-                <w:szCs w:val="28"/>
-              </w:rPr>
-              <w:t>ọ</w:t>
-            </w:r>
-            <w:r>
-              <w:rPr>
-                <w:sz w:val="28"/>
-                <w:szCs w:val="28"/>
-              </w:rPr>
-              <w:t>i máy d</w:t>
-            </w:r>
-            <w:r>
-              <w:rPr>
-                <w:sz w:val="28"/>
-                <w:szCs w:val="28"/>
-              </w:rPr>
-              <w:t>ậ</w:t>
-            </w:r>
-            <w:r>
-              <w:rPr>
-                <w:sz w:val="28"/>
-                <w:szCs w:val="28"/>
-              </w:rPr>
-              <w:t>y và th</w:t>
-            </w:r>
-            <w:r>
-              <w:rPr>
-                <w:sz w:val="28"/>
-                <w:szCs w:val="28"/>
-              </w:rPr>
-              <w:t>ự</w:t>
-            </w:r>
-            <w:r>
-              <w:rPr>
-                <w:sz w:val="28"/>
-                <w:szCs w:val="28"/>
-              </w:rPr>
-              <w:t>c hi</w:t>
-            </w:r>
-            <w:r>
-              <w:rPr>
-                <w:sz w:val="28"/>
-                <w:szCs w:val="28"/>
-              </w:rPr>
-              <w:t>ệ</w:t>
-            </w:r>
-            <w:r>
-              <w:rPr>
-                <w:sz w:val="28"/>
-                <w:szCs w:val="28"/>
-              </w:rPr>
-              <w:t>n các l</w:t>
-            </w:r>
-            <w:r>
-              <w:rPr>
-                <w:sz w:val="28"/>
-                <w:szCs w:val="28"/>
-              </w:rPr>
-              <w:t>ệ</w:t>
-            </w:r>
-            <w:r>
-              <w:rPr>
-                <w:sz w:val="28"/>
-                <w:szCs w:val="28"/>
-              </w:rPr>
-              <w:t>nh</w:t>
+              <w:t>wake word dùng để gọi máy dậy và thực hiện các lệnh</w:t>
             </w:r>
           </w:p>
         </w:tc>
@@ -5129,35 +1404,7 @@
                 <w:sz w:val="28"/>
                 <w:szCs w:val="28"/>
               </w:rPr>
-              <w:t>H</w:t>
-            </w:r>
-            <w:r>
-              <w:rPr>
-                <w:sz w:val="28"/>
-                <w:szCs w:val="28"/>
-              </w:rPr>
-              <w:t>ỏ</w:t>
-            </w:r>
-            <w:r>
-              <w:rPr>
-                <w:sz w:val="28"/>
-                <w:szCs w:val="28"/>
-              </w:rPr>
-              <w:t>i tên c</w:t>
-            </w:r>
-            <w:r>
-              <w:rPr>
-                <w:sz w:val="28"/>
-                <w:szCs w:val="28"/>
-              </w:rPr>
-              <w:t>ủ</w:t>
-            </w:r>
-            <w:r>
-              <w:rPr>
-                <w:sz w:val="28"/>
-                <w:szCs w:val="28"/>
-              </w:rPr>
-              <w:t>a máy</w:t>
+              <w:t>Hỏi tên của máy</w:t>
             </w:r>
           </w:p>
         </w:tc>
@@ -5233,49 +1480,7 @@
                 <w:sz w:val="28"/>
                 <w:szCs w:val="28"/>
               </w:rPr>
-              <w:t>Yêu c</w:t>
-            </w:r>
-            <w:r>
-              <w:rPr>
-                <w:sz w:val="28"/>
-                <w:szCs w:val="28"/>
-              </w:rPr>
-              <w:t>ầ</w:t>
-            </w:r>
-            <w:r>
-              <w:rPr>
-                <w:sz w:val="28"/>
-                <w:szCs w:val="28"/>
-              </w:rPr>
-              <w:t>u máy ghi l</w:t>
-            </w:r>
-            <w:r>
-              <w:rPr>
-                <w:sz w:val="28"/>
-                <w:szCs w:val="28"/>
-              </w:rPr>
-              <w:t>ạ</w:t>
-            </w:r>
-            <w:r>
-              <w:rPr>
-                <w:sz w:val="28"/>
-                <w:szCs w:val="28"/>
-              </w:rPr>
-              <w:t>i l</w:t>
-            </w:r>
-            <w:r>
-              <w:rPr>
-                <w:sz w:val="28"/>
-                <w:szCs w:val="28"/>
-              </w:rPr>
-              <w:t>ệ</w:t>
-            </w:r>
-            <w:r>
-              <w:rPr>
-                <w:sz w:val="28"/>
-                <w:szCs w:val="28"/>
-              </w:rPr>
-              <w:t>nh</w:t>
+              <w:t>Yêu cầu máy ghi lại lệnh</w:t>
             </w:r>
           </w:p>
         </w:tc>
@@ -5355,21 +1560,7 @@
                 <w:sz w:val="28"/>
                 <w:szCs w:val="28"/>
               </w:rPr>
-              <w:t>H</w:t>
-            </w:r>
-            <w:r>
-              <w:rPr>
-                <w:sz w:val="28"/>
-                <w:szCs w:val="28"/>
-              </w:rPr>
-              <w:t>ỏ</w:t>
-            </w:r>
-            <w:r>
-              <w:rPr>
-                <w:sz w:val="28"/>
-                <w:szCs w:val="28"/>
-              </w:rPr>
-              <w:t>i tình hình máy</w:t>
+              <w:t>Hỏi tình hình máy</w:t>
             </w:r>
           </w:p>
         </w:tc>
@@ -5449,77 +1640,7 @@
                 <w:sz w:val="28"/>
                 <w:szCs w:val="28"/>
               </w:rPr>
-              <w:t>Máy s</w:t>
-            </w:r>
-            <w:r>
-              <w:rPr>
-                <w:sz w:val="28"/>
-                <w:szCs w:val="28"/>
-              </w:rPr>
-              <w:t>ẽ</w:t>
-            </w:r>
-            <w:r>
-              <w:rPr>
-                <w:sz w:val="28"/>
-                <w:szCs w:val="28"/>
-              </w:rPr>
-              <w:t xml:space="preserve"> m</w:t>
-            </w:r>
-            <w:r>
-              <w:rPr>
-                <w:sz w:val="28"/>
-                <w:szCs w:val="28"/>
-              </w:rPr>
-              <w:t>ở</w:t>
-            </w:r>
-            <w:r>
-              <w:rPr>
-                <w:sz w:val="28"/>
-                <w:szCs w:val="28"/>
-              </w:rPr>
-              <w:t xml:space="preserve"> trang google, và đ</w:t>
-            </w:r>
-            <w:r>
-              <w:rPr>
-                <w:sz w:val="28"/>
-                <w:szCs w:val="28"/>
-              </w:rPr>
-              <w:t>ợ</w:t>
-            </w:r>
-            <w:r>
-              <w:rPr>
-                <w:sz w:val="28"/>
-                <w:szCs w:val="28"/>
-              </w:rPr>
-              <w:t>i ta nói t</w:t>
-            </w:r>
-            <w:r>
-              <w:rPr>
-                <w:sz w:val="28"/>
-                <w:szCs w:val="28"/>
-              </w:rPr>
-              <w:t>ừ</w:t>
-            </w:r>
-            <w:r>
-              <w:rPr>
-                <w:sz w:val="28"/>
-                <w:szCs w:val="28"/>
-              </w:rPr>
-              <w:t xml:space="preserve"> c</w:t>
-            </w:r>
-            <w:r>
-              <w:rPr>
-                <w:sz w:val="28"/>
-                <w:szCs w:val="28"/>
-              </w:rPr>
-              <w:t>ầ</w:t>
-            </w:r>
-            <w:r>
-              <w:rPr>
-                <w:sz w:val="28"/>
-                <w:szCs w:val="28"/>
-              </w:rPr>
-              <w:t>n tìm</w:t>
+              <w:t>Máy sẽ mở trang google, và đợi ta nói từ cần tìm</w:t>
             </w:r>
           </w:p>
         </w:tc>
@@ -5592,77 +1713,7 @@
                 <w:sz w:val="28"/>
                 <w:szCs w:val="28"/>
               </w:rPr>
-              <w:t>Máy s</w:t>
-            </w:r>
-            <w:r>
-              <w:rPr>
-                <w:sz w:val="28"/>
-                <w:szCs w:val="28"/>
-              </w:rPr>
-              <w:t>ẽ</w:t>
-            </w:r>
-            <w:r>
-              <w:rPr>
-                <w:sz w:val="28"/>
-                <w:szCs w:val="28"/>
-              </w:rPr>
-              <w:t xml:space="preserve"> m</w:t>
-            </w:r>
-            <w:r>
-              <w:rPr>
-                <w:sz w:val="28"/>
-                <w:szCs w:val="28"/>
-              </w:rPr>
-              <w:t>ở</w:t>
-            </w:r>
-            <w:r>
-              <w:rPr>
-                <w:sz w:val="28"/>
-                <w:szCs w:val="28"/>
-              </w:rPr>
-              <w:t xml:space="preserve"> trang youtube, và đ</w:t>
-            </w:r>
-            <w:r>
-              <w:rPr>
-                <w:sz w:val="28"/>
-                <w:szCs w:val="28"/>
-              </w:rPr>
-              <w:t>ợ</w:t>
-            </w:r>
-            <w:r>
-              <w:rPr>
-                <w:sz w:val="28"/>
-                <w:szCs w:val="28"/>
-              </w:rPr>
-              <w:t>i ta nói t</w:t>
-            </w:r>
-            <w:r>
-              <w:rPr>
-                <w:sz w:val="28"/>
-                <w:szCs w:val="28"/>
-              </w:rPr>
-              <w:t>ừ</w:t>
-            </w:r>
-            <w:r>
-              <w:rPr>
-                <w:sz w:val="28"/>
-                <w:szCs w:val="28"/>
-              </w:rPr>
-              <w:t xml:space="preserve"> c</w:t>
-            </w:r>
-            <w:r>
-              <w:rPr>
-                <w:sz w:val="28"/>
-                <w:szCs w:val="28"/>
-              </w:rPr>
-              <w:t>ầ</w:t>
-            </w:r>
-            <w:r>
-              <w:rPr>
-                <w:sz w:val="28"/>
-                <w:szCs w:val="28"/>
-              </w:rPr>
-              <w:t>n tìm</w:t>
+              <w:t>Máy sẽ mở trang youtube, và đợi ta nói từ cần tìm</w:t>
             </w:r>
           </w:p>
         </w:tc>
@@ -5742,105 +1793,7 @@
                 <w:sz w:val="28"/>
                 <w:szCs w:val="28"/>
               </w:rPr>
-              <w:t>Máy s</w:t>
-            </w:r>
-            <w:r>
-              <w:rPr>
-                <w:sz w:val="28"/>
-                <w:szCs w:val="28"/>
-              </w:rPr>
-              <w:t>ẽ</w:t>
-            </w:r>
-            <w:r>
-              <w:rPr>
-                <w:sz w:val="28"/>
-                <w:szCs w:val="28"/>
-              </w:rPr>
-              <w:t xml:space="preserve"> l</w:t>
-            </w:r>
-            <w:r>
-              <w:rPr>
-                <w:sz w:val="28"/>
-                <w:szCs w:val="28"/>
-              </w:rPr>
-              <w:t>ấ</w:t>
-            </w:r>
-            <w:r>
-              <w:rPr>
-                <w:sz w:val="28"/>
-                <w:szCs w:val="28"/>
-              </w:rPr>
-              <w:t>y th</w:t>
-            </w:r>
-            <w:r>
-              <w:rPr>
-                <w:sz w:val="28"/>
-                <w:szCs w:val="28"/>
-              </w:rPr>
-              <w:t>ờ</w:t>
-            </w:r>
-            <w:r>
-              <w:rPr>
-                <w:sz w:val="28"/>
-                <w:szCs w:val="28"/>
-              </w:rPr>
-              <w:t>i gian hi</w:t>
-            </w:r>
-            <w:r>
-              <w:rPr>
-                <w:sz w:val="28"/>
-                <w:szCs w:val="28"/>
-              </w:rPr>
-              <w:t>ệ</w:t>
-            </w:r>
-            <w:r>
-              <w:rPr>
-                <w:sz w:val="28"/>
-                <w:szCs w:val="28"/>
-              </w:rPr>
-              <w:t>n t</w:t>
-            </w:r>
-            <w:r>
-              <w:rPr>
-                <w:sz w:val="28"/>
-                <w:szCs w:val="28"/>
-              </w:rPr>
-              <w:t>ạ</w:t>
-            </w:r>
-            <w:r>
-              <w:rPr>
-                <w:sz w:val="28"/>
-                <w:szCs w:val="28"/>
-              </w:rPr>
-              <w:t>i và hi</w:t>
-            </w:r>
-            <w:r>
-              <w:rPr>
-                <w:sz w:val="28"/>
-                <w:szCs w:val="28"/>
-              </w:rPr>
-              <w:t>ể</w:t>
-            </w:r>
-            <w:r>
-              <w:rPr>
-                <w:sz w:val="28"/>
-                <w:szCs w:val="28"/>
-              </w:rPr>
-              <w:t>n th</w:t>
-            </w:r>
-            <w:r>
-              <w:rPr>
-                <w:sz w:val="28"/>
-                <w:szCs w:val="28"/>
-              </w:rPr>
-              <w:t>ị</w:t>
-            </w:r>
-            <w:r>
-              <w:rPr>
-                <w:sz w:val="28"/>
-                <w:szCs w:val="28"/>
-              </w:rPr>
-              <w:t xml:space="preserve"> ra</w:t>
+              <w:t>Máy sẽ lấy thời gian hiện tại và hiển thị ra</w:t>
             </w:r>
           </w:p>
         </w:tc>
@@ -5920,35 +1873,7 @@
                 <w:sz w:val="28"/>
                 <w:szCs w:val="28"/>
               </w:rPr>
-              <w:t>Máy s</w:t>
-            </w:r>
-            <w:r>
-              <w:rPr>
-                <w:sz w:val="28"/>
-                <w:szCs w:val="28"/>
-              </w:rPr>
-              <w:t>ẽ</w:t>
-            </w:r>
-            <w:r>
-              <w:rPr>
-                <w:sz w:val="28"/>
-                <w:szCs w:val="28"/>
-              </w:rPr>
-              <w:t xml:space="preserve"> m</w:t>
-            </w:r>
-            <w:r>
-              <w:rPr>
-                <w:sz w:val="28"/>
-                <w:szCs w:val="28"/>
-              </w:rPr>
-              <w:t>ở</w:t>
-            </w:r>
-            <w:r>
-              <w:rPr>
-                <w:sz w:val="28"/>
-                <w:szCs w:val="28"/>
-              </w:rPr>
-              <w:t xml:space="preserve"> facebook</w:t>
+              <w:t>Máy sẽ mở facebook</w:t>
             </w:r>
           </w:p>
         </w:tc>
@@ -6029,35 +1954,7 @@
                 <w:sz w:val="28"/>
                 <w:szCs w:val="28"/>
               </w:rPr>
-              <w:t>Máy s</w:t>
-            </w:r>
-            <w:r>
-              <w:rPr>
-                <w:sz w:val="28"/>
-                <w:szCs w:val="28"/>
-              </w:rPr>
-              <w:t>ẽ</w:t>
-            </w:r>
-            <w:r>
-              <w:rPr>
-                <w:sz w:val="28"/>
-                <w:szCs w:val="28"/>
-              </w:rPr>
-              <w:t xml:space="preserve"> m</w:t>
-            </w:r>
-            <w:r>
-              <w:rPr>
-                <w:sz w:val="28"/>
-                <w:szCs w:val="28"/>
-              </w:rPr>
-              <w:t>ở</w:t>
-            </w:r>
-            <w:r>
-              <w:rPr>
-                <w:sz w:val="28"/>
-                <w:szCs w:val="28"/>
-              </w:rPr>
-              <w:t xml:space="preserve"> gmail</w:t>
+              <w:t>Máy sẽ mở gmail</w:t>
             </w:r>
           </w:p>
         </w:tc>
@@ -6137,35 +2034,7 @@
                 <w:sz w:val="28"/>
                 <w:szCs w:val="28"/>
               </w:rPr>
-              <w:t>Máy s</w:t>
-            </w:r>
-            <w:r>
-              <w:rPr>
-                <w:sz w:val="28"/>
-                <w:szCs w:val="28"/>
-              </w:rPr>
-              <w:t>ẽ</w:t>
-            </w:r>
-            <w:r>
-              <w:rPr>
-                <w:sz w:val="28"/>
-                <w:szCs w:val="28"/>
-              </w:rPr>
-              <w:t xml:space="preserve"> m</w:t>
-            </w:r>
-            <w:r>
-              <w:rPr>
-                <w:sz w:val="28"/>
-                <w:szCs w:val="28"/>
-              </w:rPr>
-              <w:t>ở</w:t>
-            </w:r>
-            <w:r>
-              <w:rPr>
-                <w:sz w:val="28"/>
-                <w:szCs w:val="28"/>
-              </w:rPr>
-              <w:t xml:space="preserve"> stackoverflow</w:t>
+              <w:t>Máy sẽ mở stackoverflow</w:t>
             </w:r>
           </w:p>
         </w:tc>
@@ -6245,21 +2114,7 @@
                 <w:sz w:val="28"/>
                 <w:szCs w:val="28"/>
               </w:rPr>
-              <w:t>t</w:t>
-            </w:r>
-            <w:r>
-              <w:rPr>
-                <w:sz w:val="28"/>
-                <w:szCs w:val="28"/>
-              </w:rPr>
-              <w:t>ắ</w:t>
-            </w:r>
-            <w:r>
-              <w:rPr>
-                <w:sz w:val="28"/>
-                <w:szCs w:val="28"/>
-              </w:rPr>
-              <w:t>t app</w:t>
+              <w:t>tắt app</w:t>
             </w:r>
           </w:p>
         </w:tc>
@@ -6339,77 +2194,7 @@
                 <w:sz w:val="28"/>
                 <w:szCs w:val="28"/>
               </w:rPr>
-              <w:t>B</w:t>
-            </w:r>
-            <w:r>
-              <w:rPr>
-                <w:sz w:val="28"/>
-                <w:szCs w:val="28"/>
-              </w:rPr>
-              <w:t>ậ</w:t>
-            </w:r>
-            <w:r>
-              <w:rPr>
-                <w:sz w:val="28"/>
-                <w:szCs w:val="28"/>
-              </w:rPr>
-              <w:t>t trang nhaccuatui và đ</w:t>
-            </w:r>
-            <w:r>
-              <w:rPr>
-                <w:sz w:val="28"/>
-                <w:szCs w:val="28"/>
-              </w:rPr>
-              <w:t>ợ</w:t>
-            </w:r>
-            <w:r>
-              <w:rPr>
-                <w:sz w:val="28"/>
-                <w:szCs w:val="28"/>
-              </w:rPr>
-              <w:t>i l</w:t>
-            </w:r>
-            <w:r>
-              <w:rPr>
-                <w:sz w:val="28"/>
-                <w:szCs w:val="28"/>
-              </w:rPr>
-              <w:t>ệ</w:t>
-            </w:r>
-            <w:r>
-              <w:rPr>
-                <w:sz w:val="28"/>
-                <w:szCs w:val="28"/>
-              </w:rPr>
-              <w:t>nh tìm ki</w:t>
-            </w:r>
-            <w:r>
-              <w:rPr>
-                <w:sz w:val="28"/>
-                <w:szCs w:val="28"/>
-              </w:rPr>
-              <w:t>ế</w:t>
-            </w:r>
-            <w:r>
-              <w:rPr>
-                <w:sz w:val="28"/>
-                <w:szCs w:val="28"/>
-              </w:rPr>
-              <w:t>m nh</w:t>
-            </w:r>
-            <w:r>
-              <w:rPr>
-                <w:sz w:val="28"/>
-                <w:szCs w:val="28"/>
-              </w:rPr>
-              <w:t>ạ</w:t>
-            </w:r>
-            <w:r>
-              <w:rPr>
-                <w:sz w:val="28"/>
-                <w:szCs w:val="28"/>
-              </w:rPr>
-              <w:t>c</w:t>
+              <w:t>Bật trang nhaccuatui và đợi lệnh tìm kiếm nhạc</w:t>
             </w:r>
           </w:p>
         </w:tc>
@@ -6489,21 +2274,7 @@
                 <w:sz w:val="28"/>
                 <w:szCs w:val="28"/>
               </w:rPr>
-              <w:t>B</w:t>
-            </w:r>
-            <w:r>
-              <w:rPr>
-                <w:sz w:val="28"/>
-                <w:szCs w:val="28"/>
-              </w:rPr>
-              <w:t>ậ</w:t>
-            </w:r>
-            <w:r>
-              <w:rPr>
-                <w:sz w:val="28"/>
-                <w:szCs w:val="28"/>
-              </w:rPr>
-              <w:t xml:space="preserve">t trang phim netflix </w:t>
+              <w:t xml:space="preserve">Bật trang phim netflix </w:t>
             </w:r>
           </w:p>
         </w:tc>
@@ -6581,21 +2352,7 @@
                 <w:sz w:val="28"/>
                 <w:szCs w:val="28"/>
               </w:rPr>
-              <w:t>B</w:t>
-            </w:r>
-            <w:r>
-              <w:rPr>
-                <w:sz w:val="28"/>
-                <w:szCs w:val="28"/>
-              </w:rPr>
-              <w:t>ậ</w:t>
-            </w:r>
-            <w:r>
-              <w:rPr>
-                <w:sz w:val="28"/>
-                <w:szCs w:val="28"/>
-              </w:rPr>
-              <w:t>t trang game</w:t>
+              <w:t>Bật trang game</w:t>
             </w:r>
           </w:p>
         </w:tc>
@@ -6635,183 +2392,31 @@
           <w:szCs w:val="32"/>
           <w:highlight w:val="white"/>
         </w:rPr>
-        <w:t>Đóng góp c</w:t>
-      </w:r>
-      <w:r>
-        <w:rPr>
-          <w:b/>
-          <w:color w:val="0B5394"/>
-          <w:sz w:val="32"/>
-          <w:szCs w:val="32"/>
+        <w:t>Đóng góp của từng thành viên:</w:t>
+      </w:r>
+    </w:p>
+    <w:p>
+      <w:pPr>
+        <w:ind w:firstLine="720"/>
+        <w:rPr>
+          <w:sz w:val="28"/>
+          <w:szCs w:val="28"/>
+        </w:rPr>
+      </w:pPr>
+      <w:r>
+        <w:rPr>
+          <w:sz w:val="28"/>
+          <w:szCs w:val="28"/>
+        </w:rPr>
+        <w:t>Nguyễn Duy Quang ( coder chính) , Nguyễn Quốc Cường :tìm hiểu về các thư viện</w:t>
+      </w:r>
+      <w:r>
+        <w:rPr>
+          <w:color w:val="333333"/>
+          <w:sz w:val="28"/>
+          <w:szCs w:val="28"/>
           <w:highlight w:val="white"/>
         </w:rPr>
-        <w:t>ủ</w:t>
-      </w:r>
-      <w:r>
-        <w:rPr>
-          <w:b/>
-          <w:color w:val="0B5394"/>
-          <w:sz w:val="32"/>
-          <w:szCs w:val="32"/>
-          <w:highlight w:val="white"/>
-        </w:rPr>
-        <w:t>a t</w:t>
-      </w:r>
-      <w:r>
-        <w:rPr>
-          <w:b/>
-          <w:color w:val="0B5394"/>
-          <w:sz w:val="32"/>
-          <w:szCs w:val="32"/>
-          <w:highlight w:val="white"/>
-        </w:rPr>
-        <w:t>ừ</w:t>
-      </w:r>
-      <w:r>
-        <w:rPr>
-          <w:b/>
-          <w:color w:val="0B5394"/>
-          <w:sz w:val="32"/>
-          <w:szCs w:val="32"/>
-          <w:highlight w:val="white"/>
-        </w:rPr>
-        <w:t>ng thành viên:</w:t>
-      </w:r>
-    </w:p>
-    <w:p>
-      <w:pPr>
-        <w:ind w:firstLine="720"/>
-        <w:rPr>
-          <w:sz w:val="28"/>
-          <w:szCs w:val="28"/>
-        </w:rPr>
-      </w:pPr>
-      <w:r>
-        <w:rPr>
-          <w:sz w:val="28"/>
-          <w:szCs w:val="28"/>
-        </w:rPr>
-        <w:t>Nguy</w:t>
-      </w:r>
-      <w:r>
-        <w:rPr>
-          <w:sz w:val="28"/>
-          <w:szCs w:val="28"/>
-        </w:rPr>
-        <w:t>ễ</w:t>
-      </w:r>
-      <w:r>
-        <w:rPr>
-          <w:sz w:val="28"/>
-          <w:szCs w:val="28"/>
-        </w:rPr>
-        <w:t>n Duy Quang ( coder chính) , Nguy</w:t>
-      </w:r>
-      <w:r>
-        <w:rPr>
-          <w:sz w:val="28"/>
-          <w:szCs w:val="28"/>
-        </w:rPr>
-        <w:t>ễ</w:t>
-      </w:r>
-      <w:r>
-        <w:rPr>
-          <w:sz w:val="28"/>
-          <w:szCs w:val="28"/>
-        </w:rPr>
-        <w:t>n Qu</w:t>
-      </w:r>
-      <w:r>
-        <w:rPr>
-          <w:sz w:val="28"/>
-          <w:szCs w:val="28"/>
-        </w:rPr>
-        <w:t>ố</w:t>
-      </w:r>
-      <w:r>
-        <w:rPr>
-          <w:sz w:val="28"/>
-          <w:szCs w:val="28"/>
-        </w:rPr>
-        <w:t>c Cư</w:t>
-      </w:r>
-      <w:r>
-        <w:rPr>
-          <w:sz w:val="28"/>
-          <w:szCs w:val="28"/>
-        </w:rPr>
-        <w:t>ờ</w:t>
-      </w:r>
-      <w:r>
-        <w:rPr>
-          <w:sz w:val="28"/>
-          <w:szCs w:val="28"/>
-        </w:rPr>
-        <w:t>ng và Nguy</w:t>
-      </w:r>
-      <w:r>
-        <w:rPr>
-          <w:sz w:val="28"/>
-          <w:szCs w:val="28"/>
-        </w:rPr>
-        <w:t>ễ</w:t>
-      </w:r>
-      <w:r>
-        <w:rPr>
-          <w:sz w:val="28"/>
-          <w:szCs w:val="28"/>
-        </w:rPr>
-        <w:t>n Năng Sơn :tìm hi</w:t>
-      </w:r>
-      <w:r>
-        <w:rPr>
-          <w:sz w:val="28"/>
-          <w:szCs w:val="28"/>
-        </w:rPr>
-        <w:t>ể</w:t>
-      </w:r>
-      <w:r>
-        <w:rPr>
-          <w:sz w:val="28"/>
-          <w:szCs w:val="28"/>
-        </w:rPr>
-        <w:t>u v</w:t>
-      </w:r>
-      <w:r>
-        <w:rPr>
-          <w:sz w:val="28"/>
-          <w:szCs w:val="28"/>
-        </w:rPr>
-        <w:t>ề</w:t>
-      </w:r>
-      <w:r>
-        <w:rPr>
-          <w:sz w:val="28"/>
-          <w:szCs w:val="28"/>
-        </w:rPr>
-        <w:t xml:space="preserve"> các thư vi</w:t>
-      </w:r>
-      <w:r>
-        <w:rPr>
-          <w:sz w:val="28"/>
-          <w:szCs w:val="28"/>
-        </w:rPr>
-        <w:t>ệ</w:t>
-      </w:r>
-      <w:r>
-        <w:rPr>
-          <w:sz w:val="28"/>
-          <w:szCs w:val="28"/>
-        </w:rPr>
-        <w:t>n</w:t>
-      </w:r>
-      <w:r>
-        <w:rPr>
-          <w:color w:val="333333"/>
-          <w:sz w:val="28"/>
-          <w:szCs w:val="28"/>
-          <w:highlight w:val="white"/>
-        </w:rPr>
         <w:t xml:space="preserve"> và</w:t>
       </w:r>
       <w:r>
@@ -6819,78 +2424,36 @@
           <w:sz w:val="28"/>
           <w:szCs w:val="28"/>
         </w:rPr>
-        <w:t xml:space="preserve"> Code các ph</w:t>
-      </w:r>
-      <w:r>
-        <w:rPr>
-          <w:sz w:val="28"/>
-          <w:szCs w:val="28"/>
-        </w:rPr>
-        <w:t>ầ</w:t>
-      </w:r>
-      <w:r>
-        <w:rPr>
-          <w:sz w:val="28"/>
-          <w:szCs w:val="28"/>
-        </w:rPr>
-        <w:t xml:space="preserve">n chính </w:t>
-      </w:r>
-    </w:p>
-    <w:p>
-      <w:pPr>
-        <w:rPr>
-          <w:sz w:val="28"/>
-          <w:szCs w:val="28"/>
-        </w:rPr>
-      </w:pPr>
-      <w:r>
-        <w:rPr>
-          <w:sz w:val="28"/>
-          <w:szCs w:val="28"/>
-        </w:rPr>
-        <w:t>Trình Đ</w:t>
-      </w:r>
-      <w:r>
-        <w:rPr>
-          <w:sz w:val="28"/>
-          <w:szCs w:val="28"/>
-        </w:rPr>
-        <w:t>ứ</w:t>
-      </w:r>
-      <w:r>
-        <w:rPr>
-          <w:sz w:val="28"/>
-          <w:szCs w:val="28"/>
-        </w:rPr>
-        <w:t>c Duy: làm giao di</w:t>
-      </w:r>
-      <w:r>
-        <w:rPr>
-          <w:sz w:val="28"/>
-          <w:szCs w:val="28"/>
-        </w:rPr>
-        <w:t>ệ</w:t>
-      </w:r>
-      <w:r>
-        <w:rPr>
-          <w:sz w:val="28"/>
-          <w:szCs w:val="28"/>
-        </w:rPr>
-        <w:t>n và vi</w:t>
-      </w:r>
-      <w:r>
-        <w:rPr>
-          <w:sz w:val="28"/>
-          <w:szCs w:val="28"/>
-        </w:rPr>
-        <w:t>ế</w:t>
-      </w:r>
-      <w:r>
-        <w:rPr>
-          <w:sz w:val="28"/>
-          <w:szCs w:val="28"/>
-        </w:rPr>
-        <w:t>t doc.</w:t>
+        <w:t xml:space="preserve"> Code các phần chính </w:t>
+      </w:r>
+    </w:p>
+    <w:p>
+      <w:pPr>
+        <w:rPr>
+          <w:sz w:val="28"/>
+          <w:szCs w:val="28"/>
+        </w:rPr>
+      </w:pPr>
+      <w:r>
+        <w:rPr>
+          <w:sz w:val="28"/>
+          <w:szCs w:val="28"/>
+        </w:rPr>
+        <w:t xml:space="preserve"> </w:t>
+      </w:r>
+      <w:r>
+        <w:rPr>
+          <w:sz w:val="28"/>
+          <w:szCs w:val="28"/>
+        </w:rPr>
+        <w:t xml:space="preserve">Nguyễn Năng Sơn </w:t>
+      </w:r>
+      <w:r>
+        <w:rPr>
+          <w:sz w:val="28"/>
+          <w:szCs w:val="28"/>
+        </w:rPr>
+        <w:t>y: làm giao diện và viết doc.</w:t>
       </w:r>
     </w:p>
     <w:p>
@@ -6962,15 +2525,7 @@
           <w:sz w:val="32"/>
           <w:szCs w:val="32"/>
         </w:rPr>
-        <w:t>https://youtu.be/XSgh89s</w:t>
-      </w:r>
-      <w:r>
-        <w:rPr>
-          <w:color w:val="0B5394"/>
-          <w:sz w:val="32"/>
-          <w:szCs w:val="32"/>
-        </w:rPr>
-        <w:t>FI6Y</w:t>
+        <w:t>https://youtu.be/XSgh89sFI6Y</w:t>
       </w:r>
     </w:p>
     <w:p>

--- a/Báo cáo môn học.docx
+++ b/Báo cáo môn học.docx
@@ -2439,6 +2439,13 @@
           <w:sz w:val="28"/>
           <w:szCs w:val="28"/>
         </w:rPr>
+        <w:t xml:space="preserve">         </w:t>
+      </w:r>
+      <w:r>
+        <w:rPr>
+          <w:sz w:val="28"/>
+          <w:szCs w:val="28"/>
+        </w:rPr>
         <w:t xml:space="preserve"> </w:t>
       </w:r>
       <w:r>
@@ -2453,7 +2460,7 @@
           <w:sz w:val="28"/>
           <w:szCs w:val="28"/>
         </w:rPr>
-        <w:t>y: làm giao diện và viết doc.</w:t>
+        <w:t>: làm giao diện và viết doc.</w:t>
       </w:r>
     </w:p>
     <w:p>
